--- a/藥材研究/補益藥/补益药.docx
+++ b/藥材研究/補益藥/补益药.docx
@@ -48,12 +48,462 @@
     <w:p>
       <w:pPr>
         <w:rPr>
+          <w:rFonts w:hint="eastAsia"/>
+          <w:sz w:val="36"/>
+          <w:szCs w:val="36"/>
+        </w:rPr>
+      </w:pPr>
+    </w:p>
+    <w:p>
+      <w:pPr>
+        <w:rPr>
+          <w:rFonts w:hint="eastAsia"/>
+          <w:sz w:val="36"/>
+          <w:szCs w:val="36"/>
+        </w:rPr>
+      </w:pPr>
+    </w:p>
+    <w:p>
+      <w:pPr>
+        <w:rPr>
+          <w:rFonts w:hint="eastAsia"/>
+          <w:sz w:val="36"/>
+          <w:szCs w:val="36"/>
+        </w:rPr>
+      </w:pPr>
+    </w:p>
+    <w:p>
+      <w:pPr>
+        <w:rPr>
+          <w:rFonts w:hint="eastAsia"/>
+          <w:sz w:val="36"/>
+          <w:szCs w:val="36"/>
+        </w:rPr>
+      </w:pPr>
+    </w:p>
+    <w:p>
+      <w:pPr>
+        <w:rPr>
+          <w:rFonts w:hint="eastAsia"/>
+          <w:sz w:val="36"/>
+          <w:szCs w:val="36"/>
+        </w:rPr>
+      </w:pPr>
+      <w:r>
+        <w:rPr>
+          <w:rFonts w:hint="eastAsia"/>
+          <w:sz w:val="36"/>
+          <w:szCs w:val="36"/>
+        </w:rPr>
+        <w:t>虚症一般分气虚、血虚、阴虚、阳虚四种，补虚药也根据其作用不同分为</w:t>
+      </w:r>
+    </w:p>
+    <w:p>
+      <w:pPr>
+        <w:rPr>
+          <w:rFonts w:hint="eastAsia"/>
+          <w:sz w:val="36"/>
+          <w:szCs w:val="36"/>
+        </w:rPr>
+      </w:pPr>
+      <w:r>
+        <w:rPr>
+          <w:rFonts w:hint="eastAsia"/>
+          <w:sz w:val="36"/>
+          <w:szCs w:val="36"/>
+        </w:rPr>
+        <w:t>补气、补血、滋阴、助阳四类</w:t>
+      </w:r>
+    </w:p>
+    <w:p>
+      <w:pPr>
+        <w:rPr>
+          <w:rFonts w:hint="eastAsia"/>
+          <w:sz w:val="36"/>
+          <w:szCs w:val="36"/>
+        </w:rPr>
+      </w:pPr>
+    </w:p>
+    <w:p>
+      <w:pPr>
+        <w:rPr>
+          <w:rFonts w:hint="eastAsia"/>
+          <w:sz w:val="36"/>
+          <w:szCs w:val="36"/>
+        </w:rPr>
+      </w:pPr>
+      <w:r>
+        <w:rPr>
+          <w:rFonts w:hint="eastAsia"/>
+          <w:sz w:val="36"/>
+          <w:szCs w:val="36"/>
+        </w:rPr>
+        <w:t>一、补气药</w:t>
+      </w:r>
+    </w:p>
+    <w:p>
+      <w:pPr>
+        <w:rPr>
+          <w:rFonts w:hint="eastAsia"/>
+          <w:sz w:val="36"/>
+          <w:szCs w:val="36"/>
+        </w:rPr>
+      </w:pPr>
+      <w:r>
+        <w:rPr>
+          <w:rFonts w:hint="eastAsia"/>
+          <w:sz w:val="36"/>
+          <w:szCs w:val="36"/>
+        </w:rPr>
+        <w:t>人参</w:t>
+      </w:r>
+    </w:p>
+    <w:p>
+      <w:pPr>
+        <w:rPr>
+          <w:rFonts w:hint="eastAsia"/>
+          <w:sz w:val="36"/>
+          <w:szCs w:val="36"/>
+        </w:rPr>
+      </w:pPr>
+      <w:r>
+        <w:rPr>
+          <w:rFonts w:hint="eastAsia"/>
+          <w:sz w:val="36"/>
+          <w:szCs w:val="36"/>
+        </w:rPr>
+        <w:t>黄芪</w:t>
+      </w:r>
+    </w:p>
+    <w:p>
+      <w:pPr>
+        <w:rPr>
+          <w:rFonts w:hint="eastAsia"/>
+          <w:sz w:val="36"/>
+          <w:szCs w:val="36"/>
+        </w:rPr>
+      </w:pPr>
+      <w:r>
+        <w:rPr>
+          <w:rFonts w:hint="eastAsia"/>
+          <w:sz w:val="36"/>
+          <w:szCs w:val="36"/>
+        </w:rPr>
+        <w:t>白术</w:t>
+      </w:r>
+    </w:p>
+    <w:p>
+      <w:pPr>
+        <w:rPr>
+          <w:rFonts w:hint="eastAsia"/>
+          <w:sz w:val="36"/>
+          <w:szCs w:val="36"/>
+        </w:rPr>
+      </w:pPr>
+      <w:r>
+        <w:rPr>
+          <w:rFonts w:hint="eastAsia"/>
+          <w:sz w:val="36"/>
+          <w:szCs w:val="36"/>
+        </w:rPr>
+        <w:t>山药</w:t>
+      </w:r>
+    </w:p>
+    <w:p>
+      <w:pPr>
+        <w:rPr>
+          <w:rFonts w:hint="eastAsia"/>
+          <w:sz w:val="36"/>
+          <w:szCs w:val="36"/>
+        </w:rPr>
+      </w:pPr>
+      <w:r>
+        <w:rPr>
+          <w:rFonts w:hint="eastAsia"/>
+          <w:sz w:val="36"/>
+          <w:szCs w:val="36"/>
+        </w:rPr>
+        <w:t>甘草</w:t>
+      </w:r>
+    </w:p>
+    <w:p>
+      <w:pPr>
+        <w:rPr>
+          <w:rFonts w:hint="eastAsia"/>
+          <w:sz w:val="36"/>
+          <w:szCs w:val="36"/>
+        </w:rPr>
+      </w:pPr>
+      <w:r>
+        <w:rPr>
+          <w:rFonts w:hint="eastAsia"/>
+          <w:sz w:val="36"/>
+          <w:szCs w:val="36"/>
+        </w:rPr>
+        <w:t>大枣</w:t>
+      </w:r>
+    </w:p>
+    <w:p>
+      <w:pPr>
+        <w:rPr>
+          <w:rFonts w:hint="eastAsia"/>
+          <w:sz w:val="36"/>
+          <w:szCs w:val="36"/>
+        </w:rPr>
+      </w:pPr>
+    </w:p>
+    <w:p>
+      <w:pPr>
+        <w:rPr>
+          <w:rFonts w:hint="eastAsia"/>
+          <w:sz w:val="36"/>
+          <w:szCs w:val="36"/>
+        </w:rPr>
+      </w:pPr>
+    </w:p>
+    <w:p>
+      <w:pPr>
+        <w:rPr>
+          <w:rFonts w:hint="eastAsia"/>
+          <w:sz w:val="36"/>
+          <w:szCs w:val="36"/>
+        </w:rPr>
+      </w:pPr>
+      <w:r>
+        <w:rPr>
+          <w:rFonts w:hint="eastAsia"/>
+          <w:sz w:val="36"/>
+          <w:szCs w:val="36"/>
+        </w:rPr>
+        <w:t>二、补血药</w:t>
+      </w:r>
+    </w:p>
+    <w:p>
+      <w:pPr>
+        <w:rPr>
+          <w:rFonts w:hint="eastAsia"/>
+          <w:sz w:val="36"/>
+          <w:szCs w:val="36"/>
+        </w:rPr>
+      </w:pPr>
+      <w:r>
+        <w:rPr>
+          <w:rFonts w:hint="eastAsia"/>
+          <w:sz w:val="36"/>
+          <w:szCs w:val="36"/>
+        </w:rPr>
+        <w:t>当归</w:t>
+      </w:r>
+    </w:p>
+    <w:p>
+      <w:pPr>
+        <w:rPr>
+          <w:rFonts w:hint="eastAsia"/>
+          <w:sz w:val="36"/>
+          <w:szCs w:val="36"/>
+        </w:rPr>
+      </w:pPr>
+      <w:r>
+        <w:rPr>
+          <w:rFonts w:hint="eastAsia"/>
+          <w:sz w:val="36"/>
+          <w:szCs w:val="36"/>
+        </w:rPr>
+        <w:lastRenderedPageBreak/>
+        <w:t>熟地</w:t>
+      </w:r>
+    </w:p>
+    <w:p>
+      <w:pPr>
+        <w:rPr>
+          <w:rFonts w:hint="eastAsia"/>
+          <w:sz w:val="36"/>
+          <w:szCs w:val="36"/>
+        </w:rPr>
+      </w:pPr>
+      <w:r>
+        <w:rPr>
+          <w:rFonts w:hint="eastAsia"/>
+          <w:sz w:val="36"/>
+          <w:szCs w:val="36"/>
+        </w:rPr>
+        <w:t>白芍</w:t>
+      </w:r>
+    </w:p>
+    <w:p>
+      <w:pPr>
+        <w:rPr>
+          <w:rFonts w:hint="eastAsia"/>
+          <w:sz w:val="36"/>
+          <w:szCs w:val="36"/>
+        </w:rPr>
+      </w:pPr>
+      <w:r>
+        <w:rPr>
+          <w:rFonts w:hint="eastAsia"/>
+          <w:sz w:val="36"/>
+          <w:szCs w:val="36"/>
+        </w:rPr>
+        <w:t>阿胶</w:t>
+      </w:r>
+    </w:p>
+    <w:p>
+      <w:pPr>
+        <w:rPr>
+          <w:rFonts w:hint="eastAsia"/>
+          <w:sz w:val="36"/>
+          <w:szCs w:val="36"/>
+        </w:rPr>
+      </w:pPr>
+      <w:r>
+        <w:rPr>
+          <w:rFonts w:hint="eastAsia"/>
+          <w:sz w:val="36"/>
+          <w:szCs w:val="36"/>
+        </w:rPr>
+        <w:t>何首乌</w:t>
+      </w:r>
+    </w:p>
+    <w:p>
+      <w:pPr>
+        <w:rPr>
+          <w:rFonts w:hint="eastAsia"/>
+          <w:sz w:val="36"/>
+          <w:szCs w:val="36"/>
+        </w:rPr>
+      </w:pPr>
+    </w:p>
+    <w:p>
+      <w:pPr>
+        <w:rPr>
+          <w:rFonts w:hint="eastAsia"/>
+          <w:sz w:val="36"/>
+          <w:szCs w:val="36"/>
+        </w:rPr>
+      </w:pPr>
+      <w:r>
+        <w:rPr>
+          <w:rFonts w:hint="eastAsia"/>
+          <w:sz w:val="36"/>
+          <w:szCs w:val="36"/>
+        </w:rPr>
+        <w:t>三、助阳药</w:t>
+      </w:r>
+    </w:p>
+    <w:p>
+      <w:pPr>
+        <w:rPr>
+          <w:rFonts w:hint="eastAsia"/>
+          <w:sz w:val="36"/>
+          <w:szCs w:val="36"/>
+        </w:rPr>
+      </w:pPr>
+      <w:r>
+        <w:rPr>
+          <w:rFonts w:hint="eastAsia"/>
+          <w:sz w:val="36"/>
+          <w:szCs w:val="36"/>
+        </w:rPr>
+        <w:t>杜仲</w:t>
+      </w:r>
+    </w:p>
+    <w:p>
+      <w:pPr>
+        <w:rPr>
+          <w:rFonts w:hint="eastAsia"/>
+          <w:sz w:val="36"/>
+          <w:szCs w:val="36"/>
+        </w:rPr>
+      </w:pPr>
+      <w:r>
+        <w:rPr>
+          <w:rFonts w:hint="eastAsia"/>
+          <w:sz w:val="36"/>
+          <w:szCs w:val="36"/>
+        </w:rPr>
+        <w:t>巴戟天</w:t>
+      </w:r>
+    </w:p>
+    <w:p>
+      <w:pPr>
+        <w:rPr>
+          <w:rFonts w:hint="eastAsia"/>
+          <w:sz w:val="36"/>
+          <w:szCs w:val="36"/>
+        </w:rPr>
+      </w:pPr>
+      <w:r>
+        <w:rPr>
+          <w:rFonts w:hint="eastAsia"/>
+          <w:sz w:val="36"/>
+          <w:szCs w:val="36"/>
+        </w:rPr>
+        <w:t>肉苁蓉</w:t>
+      </w:r>
+    </w:p>
+    <w:p>
+      <w:pPr>
+        <w:rPr>
+          <w:rFonts w:hint="eastAsia"/>
+          <w:sz w:val="36"/>
+          <w:szCs w:val="36"/>
+        </w:rPr>
+      </w:pPr>
+      <w:r>
+        <w:rPr>
+          <w:rFonts w:hint="eastAsia"/>
+          <w:sz w:val="36"/>
+          <w:szCs w:val="36"/>
+        </w:rPr>
+        <w:t>淫羊</w:t>
+      </w:r>
+      <w:proofErr w:type="gramStart"/>
+      <w:r>
+        <w:rPr>
+          <w:rFonts w:hint="eastAsia"/>
+          <w:sz w:val="36"/>
+          <w:szCs w:val="36"/>
+        </w:rPr>
+        <w:t>藿</w:t>
+      </w:r>
+      <w:proofErr w:type="gramEnd"/>
+    </w:p>
+    <w:p>
+      <w:pPr>
+        <w:rPr>
+          <w:rFonts w:hint="eastAsia"/>
+          <w:sz w:val="36"/>
+          <w:szCs w:val="36"/>
+        </w:rPr>
+      </w:pPr>
+    </w:p>
+    <w:p>
+      <w:pPr>
+        <w:rPr>
+          <w:rFonts w:hint="eastAsia"/>
+          <w:sz w:val="36"/>
+          <w:szCs w:val="36"/>
+        </w:rPr>
+      </w:pPr>
+    </w:p>
+    <w:p>
+      <w:pPr>
+        <w:rPr>
+          <w:rFonts w:hint="eastAsia"/>
           <w:sz w:val="36"/>
           <w:szCs w:val="36"/>
         </w:rPr>
       </w:pPr>
       <w:bookmarkStart w:id="0" w:name="_GoBack"/>
       <w:bookmarkEnd w:id="0"/>
+    </w:p>
+    <w:p>
+      <w:pPr>
+        <w:rPr>
+          <w:sz w:val="36"/>
+          <w:szCs w:val="36"/>
+        </w:rPr>
+      </w:pPr>
     </w:p>
     <w:sectPr>
       <w:pgSz w:w="11906" w:h="16838"/>

--- a/藥材研究/補益藥/补益药.docx
+++ b/藥材研究/補益藥/补益药.docx
@@ -485,6 +485,65 @@
           <w:szCs w:val="36"/>
         </w:rPr>
       </w:pPr>
+      <w:r>
+        <w:rPr>
+          <w:rFonts w:hint="eastAsia"/>
+          <w:sz w:val="36"/>
+          <w:szCs w:val="36"/>
+        </w:rPr>
+        <w:t>四、滋阴药</w:t>
+      </w:r>
+    </w:p>
+    <w:p>
+      <w:pPr>
+        <w:rPr>
+          <w:rFonts w:hint="eastAsia"/>
+          <w:sz w:val="36"/>
+          <w:szCs w:val="36"/>
+        </w:rPr>
+      </w:pPr>
+      <w:r>
+        <w:rPr>
+          <w:rFonts w:hint="eastAsia"/>
+          <w:sz w:val="36"/>
+          <w:szCs w:val="36"/>
+        </w:rPr>
+        <w:t>枸杞子</w:t>
+      </w:r>
+    </w:p>
+    <w:p>
+      <w:pPr>
+        <w:rPr>
+          <w:rFonts w:hint="eastAsia"/>
+          <w:sz w:val="36"/>
+          <w:szCs w:val="36"/>
+        </w:rPr>
+      </w:pPr>
+      <w:r>
+        <w:rPr>
+          <w:rFonts w:hint="eastAsia"/>
+          <w:sz w:val="36"/>
+          <w:szCs w:val="36"/>
+        </w:rPr>
+        <w:t>天门冬</w:t>
+      </w:r>
+    </w:p>
+    <w:p>
+      <w:pPr>
+        <w:rPr>
+          <w:rFonts w:hint="eastAsia"/>
+          <w:sz w:val="36"/>
+          <w:szCs w:val="36"/>
+        </w:rPr>
+      </w:pPr>
+      <w:r>
+        <w:rPr>
+          <w:rFonts w:hint="eastAsia"/>
+          <w:sz w:val="36"/>
+          <w:szCs w:val="36"/>
+        </w:rPr>
+        <w:t>女贞子</w:t>
+      </w:r>
     </w:p>
     <w:p>
       <w:pPr>
@@ -496,6 +555,42 @@
       </w:pPr>
       <w:bookmarkStart w:id="0" w:name="_GoBack"/>
       <w:bookmarkEnd w:id="0"/>
+    </w:p>
+    <w:p>
+      <w:pPr>
+        <w:rPr>
+          <w:rFonts w:hint="eastAsia"/>
+          <w:sz w:val="36"/>
+          <w:szCs w:val="36"/>
+        </w:rPr>
+      </w:pPr>
+    </w:p>
+    <w:p>
+      <w:pPr>
+        <w:rPr>
+          <w:rFonts w:hint="eastAsia"/>
+          <w:sz w:val="36"/>
+          <w:szCs w:val="36"/>
+        </w:rPr>
+      </w:pPr>
+    </w:p>
+    <w:p>
+      <w:pPr>
+        <w:rPr>
+          <w:rFonts w:hint="eastAsia"/>
+          <w:sz w:val="36"/>
+          <w:szCs w:val="36"/>
+        </w:rPr>
+      </w:pPr>
+    </w:p>
+    <w:p>
+      <w:pPr>
+        <w:rPr>
+          <w:rFonts w:hint="eastAsia"/>
+          <w:sz w:val="36"/>
+          <w:szCs w:val="36"/>
+        </w:rPr>
+      </w:pPr>
     </w:p>
     <w:p>
       <w:pPr>

--- a/藥材研究/補益藥/补益药.docx
+++ b/藥材研究/補益藥/补益药.docx
@@ -5,7 +5,6 @@
     <w:p>
       <w:pPr>
         <w:rPr>
-          <w:rFonts w:hint="eastAsia"/>
           <w:sz w:val="36"/>
           <w:szCs w:val="36"/>
         </w:rPr>
@@ -22,16 +21,14 @@
     <w:p>
       <w:pPr>
         <w:rPr>
-          <w:rFonts w:hint="eastAsia"/>
-          <w:sz w:val="36"/>
-          <w:szCs w:val="36"/>
-        </w:rPr>
-      </w:pPr>
-    </w:p>
-    <w:p>
-      <w:pPr>
-        <w:rPr>
-          <w:rFonts w:hint="eastAsia"/>
+          <w:sz w:val="36"/>
+          <w:szCs w:val="36"/>
+        </w:rPr>
+      </w:pPr>
+    </w:p>
+    <w:p>
+      <w:pPr>
+        <w:rPr>
           <w:sz w:val="36"/>
           <w:szCs w:val="36"/>
         </w:rPr>
@@ -71,234 +68,227 @@
           <w:szCs w:val="36"/>
         </w:rPr>
       </w:pPr>
-    </w:p>
-    <w:p>
-      <w:pPr>
-        <w:rPr>
-          <w:rFonts w:hint="eastAsia"/>
-          <w:sz w:val="36"/>
-          <w:szCs w:val="36"/>
-        </w:rPr>
-      </w:pPr>
-    </w:p>
-    <w:p>
-      <w:pPr>
-        <w:rPr>
-          <w:rFonts w:hint="eastAsia"/>
-          <w:sz w:val="36"/>
-          <w:szCs w:val="36"/>
-        </w:rPr>
-      </w:pPr>
-      <w:r>
-        <w:rPr>
-          <w:rFonts w:hint="eastAsia"/>
-          <w:sz w:val="36"/>
-          <w:szCs w:val="36"/>
-        </w:rPr>
-        <w:t>虚症一般分气虚、血虚、阴虚、阳虚四种，补虚药也根据其作用不同分为</w:t>
-      </w:r>
-    </w:p>
-    <w:p>
-      <w:pPr>
-        <w:rPr>
-          <w:rFonts w:hint="eastAsia"/>
-          <w:sz w:val="36"/>
-          <w:szCs w:val="36"/>
-        </w:rPr>
-      </w:pPr>
-      <w:r>
-        <w:rPr>
-          <w:rFonts w:hint="eastAsia"/>
-          <w:sz w:val="36"/>
-          <w:szCs w:val="36"/>
-        </w:rPr>
-        <w:t>补气、补血、滋阴、助阳四类</w:t>
-      </w:r>
-    </w:p>
-    <w:p>
-      <w:pPr>
-        <w:rPr>
-          <w:rFonts w:hint="eastAsia"/>
-          <w:sz w:val="36"/>
-          <w:szCs w:val="36"/>
-        </w:rPr>
-      </w:pPr>
-    </w:p>
-    <w:p>
-      <w:pPr>
-        <w:rPr>
-          <w:rFonts w:hint="eastAsia"/>
-          <w:sz w:val="36"/>
-          <w:szCs w:val="36"/>
-        </w:rPr>
-      </w:pPr>
-      <w:r>
-        <w:rPr>
-          <w:rFonts w:hint="eastAsia"/>
-          <w:sz w:val="36"/>
-          <w:szCs w:val="36"/>
-        </w:rPr>
-        <w:t>一、补气药</w:t>
-      </w:r>
-    </w:p>
-    <w:p>
-      <w:pPr>
-        <w:rPr>
-          <w:rFonts w:hint="eastAsia"/>
-          <w:sz w:val="36"/>
-          <w:szCs w:val="36"/>
-        </w:rPr>
-      </w:pPr>
-      <w:r>
-        <w:rPr>
-          <w:rFonts w:hint="eastAsia"/>
-          <w:sz w:val="36"/>
-          <w:szCs w:val="36"/>
-        </w:rPr>
-        <w:t>人参</w:t>
-      </w:r>
-    </w:p>
-    <w:p>
-      <w:pPr>
-        <w:rPr>
-          <w:rFonts w:hint="eastAsia"/>
-          <w:sz w:val="36"/>
-          <w:szCs w:val="36"/>
-        </w:rPr>
-      </w:pPr>
-      <w:r>
-        <w:rPr>
-          <w:rFonts w:hint="eastAsia"/>
-          <w:sz w:val="36"/>
-          <w:szCs w:val="36"/>
-        </w:rPr>
-        <w:t>黄芪</w:t>
-      </w:r>
-    </w:p>
-    <w:p>
-      <w:pPr>
-        <w:rPr>
-          <w:rFonts w:hint="eastAsia"/>
-          <w:sz w:val="36"/>
-          <w:szCs w:val="36"/>
-        </w:rPr>
-      </w:pPr>
-      <w:r>
-        <w:rPr>
-          <w:rFonts w:hint="eastAsia"/>
-          <w:sz w:val="36"/>
-          <w:szCs w:val="36"/>
-        </w:rPr>
-        <w:t>白术</w:t>
-      </w:r>
-    </w:p>
-    <w:p>
-      <w:pPr>
-        <w:rPr>
-          <w:rFonts w:hint="eastAsia"/>
-          <w:sz w:val="36"/>
-          <w:szCs w:val="36"/>
-        </w:rPr>
-      </w:pPr>
-      <w:r>
-        <w:rPr>
-          <w:rFonts w:hint="eastAsia"/>
-          <w:sz w:val="36"/>
-          <w:szCs w:val="36"/>
-        </w:rPr>
-        <w:t>山药</w:t>
-      </w:r>
-    </w:p>
-    <w:p>
-      <w:pPr>
-        <w:rPr>
-          <w:rFonts w:hint="eastAsia"/>
-          <w:sz w:val="36"/>
-          <w:szCs w:val="36"/>
-        </w:rPr>
-      </w:pPr>
-      <w:r>
-        <w:rPr>
-          <w:rFonts w:hint="eastAsia"/>
-          <w:sz w:val="36"/>
-          <w:szCs w:val="36"/>
-        </w:rPr>
-        <w:t>甘草</w:t>
-      </w:r>
-    </w:p>
-    <w:p>
-      <w:pPr>
-        <w:rPr>
-          <w:rFonts w:hint="eastAsia"/>
-          <w:sz w:val="36"/>
-          <w:szCs w:val="36"/>
-        </w:rPr>
-      </w:pPr>
-      <w:r>
-        <w:rPr>
-          <w:rFonts w:hint="eastAsia"/>
-          <w:sz w:val="36"/>
-          <w:szCs w:val="36"/>
-        </w:rPr>
-        <w:t>大枣</w:t>
-      </w:r>
-    </w:p>
-    <w:p>
-      <w:pPr>
-        <w:rPr>
-          <w:rFonts w:hint="eastAsia"/>
-          <w:sz w:val="36"/>
-          <w:szCs w:val="36"/>
-        </w:rPr>
-      </w:pPr>
-    </w:p>
-    <w:p>
-      <w:pPr>
-        <w:rPr>
-          <w:rFonts w:hint="eastAsia"/>
-          <w:sz w:val="36"/>
-          <w:szCs w:val="36"/>
-        </w:rPr>
-      </w:pPr>
-    </w:p>
-    <w:p>
-      <w:pPr>
-        <w:rPr>
-          <w:rFonts w:hint="eastAsia"/>
-          <w:sz w:val="36"/>
-          <w:szCs w:val="36"/>
-        </w:rPr>
-      </w:pPr>
-      <w:r>
-        <w:rPr>
-          <w:rFonts w:hint="eastAsia"/>
-          <w:sz w:val="36"/>
-          <w:szCs w:val="36"/>
-        </w:rPr>
-        <w:t>二、补血药</w:t>
-      </w:r>
-    </w:p>
-    <w:p>
-      <w:pPr>
-        <w:rPr>
-          <w:rFonts w:hint="eastAsia"/>
-          <w:sz w:val="36"/>
-          <w:szCs w:val="36"/>
-        </w:rPr>
-      </w:pPr>
-      <w:r>
-        <w:rPr>
-          <w:rFonts w:hint="eastAsia"/>
-          <w:sz w:val="36"/>
-          <w:szCs w:val="36"/>
-        </w:rPr>
-        <w:t>当归</w:t>
-      </w:r>
-    </w:p>
-    <w:p>
-      <w:pPr>
-        <w:rPr>
-          <w:rFonts w:hint="eastAsia"/>
+      <w:r>
+        <w:rPr>
+          <w:rFonts w:hint="eastAsia"/>
+          <w:sz w:val="36"/>
+          <w:szCs w:val="36"/>
+        </w:rPr>
+        <w:t>补益药：</w:t>
+      </w:r>
+    </w:p>
+    <w:p>
+      <w:pPr>
+        <w:rPr>
+          <w:sz w:val="36"/>
+          <w:szCs w:val="36"/>
+        </w:rPr>
+      </w:pPr>
+      <w:r>
+        <w:rPr>
+          <w:rFonts w:hint="eastAsia"/>
+          <w:sz w:val="36"/>
+          <w:szCs w:val="36"/>
+        </w:rPr>
+        <w:t>十五、补益药</w:t>
+      </w:r>
+    </w:p>
+    <w:p>
+      <w:pPr>
+        <w:rPr>
+          <w:sz w:val="36"/>
+          <w:szCs w:val="36"/>
+        </w:rPr>
+      </w:pPr>
+      <w:r>
+        <w:rPr>
+          <w:rFonts w:hint="eastAsia"/>
+          <w:sz w:val="36"/>
+          <w:szCs w:val="36"/>
+        </w:rPr>
+        <w:t xml:space="preserve">  </w:t>
+      </w:r>
+      <w:r>
+        <w:rPr>
+          <w:rFonts w:hint="eastAsia"/>
+          <w:sz w:val="36"/>
+          <w:szCs w:val="36"/>
+        </w:rPr>
+        <w:t>凡能</w:t>
+      </w:r>
+      <w:r>
+        <w:rPr>
+          <w:rFonts w:hint="eastAsia"/>
+          <w:color w:val="FF0000"/>
+          <w:sz w:val="36"/>
+          <w:szCs w:val="36"/>
+        </w:rPr>
+        <w:t>补虚扶弱</w:t>
+      </w:r>
+      <w:r>
+        <w:rPr>
+          <w:rFonts w:hint="eastAsia"/>
+          <w:sz w:val="36"/>
+          <w:szCs w:val="36"/>
+        </w:rPr>
+        <w:t>，</w:t>
+      </w:r>
+      <w:r>
+        <w:rPr>
+          <w:rFonts w:hint="eastAsia"/>
+          <w:color w:val="FF0000"/>
+          <w:sz w:val="36"/>
+          <w:szCs w:val="36"/>
+        </w:rPr>
+        <w:t>纠正</w:t>
+      </w:r>
+      <w:r>
+        <w:rPr>
+          <w:rFonts w:hint="eastAsia"/>
+          <w:sz w:val="36"/>
+          <w:szCs w:val="36"/>
+        </w:rPr>
+        <w:t>人体气血阴阳虚衰的病理偏向，</w:t>
+      </w:r>
+      <w:r>
+        <w:rPr>
+          <w:rFonts w:hint="eastAsia"/>
+          <w:color w:val="FF0000"/>
+          <w:sz w:val="36"/>
+          <w:szCs w:val="36"/>
+        </w:rPr>
+        <w:t>治虚证为主的药物</w:t>
+      </w:r>
+      <w:r>
+        <w:rPr>
+          <w:rFonts w:hint="eastAsia"/>
+          <w:sz w:val="36"/>
+          <w:szCs w:val="36"/>
+        </w:rPr>
+        <w:t>，统称为补益药。</w:t>
+      </w:r>
+    </w:p>
+    <w:p>
+      <w:pPr>
+        <w:rPr>
+          <w:sz w:val="36"/>
+          <w:szCs w:val="36"/>
+        </w:rPr>
+      </w:pPr>
+      <w:r>
+        <w:rPr>
+          <w:rFonts w:hint="eastAsia"/>
+          <w:sz w:val="36"/>
+          <w:szCs w:val="36"/>
+        </w:rPr>
+        <w:t xml:space="preserve">    </w:t>
+      </w:r>
+      <w:r>
+        <w:rPr>
+          <w:rFonts w:hint="eastAsia"/>
+          <w:sz w:val="36"/>
+          <w:szCs w:val="36"/>
+        </w:rPr>
+        <w:t>本类药大多具有甘味。补虚作用有补气、补阳、补血与补阴的不同，</w:t>
+      </w:r>
+      <w:proofErr w:type="gramStart"/>
+      <w:r>
+        <w:rPr>
+          <w:rFonts w:hint="eastAsia"/>
+          <w:sz w:val="36"/>
+          <w:szCs w:val="36"/>
+        </w:rPr>
+        <w:t>分别治</w:t>
+      </w:r>
+      <w:proofErr w:type="gramEnd"/>
+      <w:r>
+        <w:rPr>
+          <w:rFonts w:hint="eastAsia"/>
+          <w:sz w:val="36"/>
+          <w:szCs w:val="36"/>
+        </w:rPr>
+        <w:t>气虚证、阳虚证、血虚证和阴虚证，临床应针对性选择药物。</w:t>
+      </w:r>
+      <w:r>
+        <w:rPr>
+          <w:rFonts w:hint="eastAsia"/>
+          <w:color w:val="FF0000"/>
+          <w:sz w:val="36"/>
+          <w:szCs w:val="36"/>
+        </w:rPr>
+        <w:t>同时应考虑人体气血阴阳之间的相互联系而配合应用</w:t>
+      </w:r>
+      <w:r>
+        <w:rPr>
+          <w:rFonts w:hint="eastAsia"/>
+          <w:sz w:val="36"/>
+          <w:szCs w:val="36"/>
+        </w:rPr>
+        <w:t>。一般来说，阳虚者多兼有气虚，而气虚者也易致阳虚；阴虚者每见血虚，而血虚者也易致阴虚，故常常</w:t>
+      </w:r>
+      <w:r>
+        <w:rPr>
+          <w:rFonts w:hint="eastAsia"/>
+          <w:color w:val="FF0000"/>
+          <w:sz w:val="36"/>
+          <w:szCs w:val="36"/>
+        </w:rPr>
+        <w:t>补气药与补阳药同用；补血药与补阴药</w:t>
+      </w:r>
+      <w:r>
+        <w:rPr>
+          <w:rFonts w:hint="eastAsia"/>
+          <w:sz w:val="36"/>
+          <w:szCs w:val="36"/>
+        </w:rPr>
+        <w:t>同用；至于气血双亏，阴阳俱损，气阴两虚的证侯，又当气血兼顾，阴阳并补或益气养阴同用。</w:t>
+      </w:r>
+    </w:p>
+    <w:p>
+      <w:pPr>
+        <w:rPr>
+          <w:sz w:val="36"/>
+          <w:szCs w:val="36"/>
+        </w:rPr>
+      </w:pPr>
+      <w:r>
+        <w:rPr>
+          <w:rFonts w:hint="eastAsia"/>
+          <w:sz w:val="36"/>
+          <w:szCs w:val="36"/>
+        </w:rPr>
+        <w:t xml:space="preserve">    </w:t>
+      </w:r>
+      <w:r>
+        <w:rPr>
+          <w:rFonts w:hint="eastAsia"/>
+          <w:sz w:val="36"/>
+          <w:szCs w:val="36"/>
+        </w:rPr>
+        <w:t>除用于虚证外，补虚药还常与其他多类药物配伍以扶正祛邪；使用补虚药应适当配伍健脾消食药，以促进运化，使补虚</w:t>
+      </w:r>
+      <w:proofErr w:type="gramStart"/>
+      <w:r>
+        <w:rPr>
+          <w:rFonts w:hint="eastAsia"/>
+          <w:sz w:val="36"/>
+          <w:szCs w:val="36"/>
+        </w:rPr>
+        <w:t>药充分</w:t>
+      </w:r>
+      <w:proofErr w:type="gramEnd"/>
+      <w:r>
+        <w:rPr>
+          <w:rFonts w:hint="eastAsia"/>
+          <w:sz w:val="36"/>
+          <w:szCs w:val="36"/>
+        </w:rPr>
+        <w:t>吸收；此外，表证未解不能单独使用补虚药。</w:t>
+      </w:r>
+    </w:p>
+    <w:p>
+      <w:pPr>
+        <w:rPr>
           <w:sz w:val="36"/>
           <w:szCs w:val="36"/>
         </w:rPr>
@@ -310,152 +300,66 @@
           <w:szCs w:val="36"/>
         </w:rPr>
         <w:lastRenderedPageBreak/>
-        <w:t>熟地</w:t>
-      </w:r>
-    </w:p>
-    <w:p>
-      <w:pPr>
-        <w:rPr>
-          <w:rFonts w:hint="eastAsia"/>
-          <w:sz w:val="36"/>
-          <w:szCs w:val="36"/>
-        </w:rPr>
-      </w:pPr>
-      <w:r>
-        <w:rPr>
-          <w:rFonts w:hint="eastAsia"/>
-          <w:sz w:val="36"/>
-          <w:szCs w:val="36"/>
-        </w:rPr>
-        <w:t>白芍</w:t>
-      </w:r>
-    </w:p>
-    <w:p>
-      <w:pPr>
-        <w:rPr>
-          <w:rFonts w:hint="eastAsia"/>
-          <w:sz w:val="36"/>
-          <w:szCs w:val="36"/>
-        </w:rPr>
-      </w:pPr>
-      <w:r>
-        <w:rPr>
-          <w:rFonts w:hint="eastAsia"/>
-          <w:sz w:val="36"/>
-          <w:szCs w:val="36"/>
-        </w:rPr>
-        <w:t>阿胶</w:t>
-      </w:r>
-    </w:p>
-    <w:p>
-      <w:pPr>
-        <w:rPr>
-          <w:rFonts w:hint="eastAsia"/>
-          <w:sz w:val="36"/>
-          <w:szCs w:val="36"/>
-        </w:rPr>
-      </w:pPr>
-      <w:r>
-        <w:rPr>
-          <w:rFonts w:hint="eastAsia"/>
-          <w:sz w:val="36"/>
-          <w:szCs w:val="36"/>
-        </w:rPr>
-        <w:t>何首乌</w:t>
-      </w:r>
-    </w:p>
-    <w:p>
-      <w:pPr>
-        <w:rPr>
-          <w:rFonts w:hint="eastAsia"/>
-          <w:sz w:val="36"/>
-          <w:szCs w:val="36"/>
-        </w:rPr>
-      </w:pPr>
-    </w:p>
-    <w:p>
-      <w:pPr>
-        <w:rPr>
-          <w:rFonts w:hint="eastAsia"/>
-          <w:sz w:val="36"/>
-          <w:szCs w:val="36"/>
-        </w:rPr>
-      </w:pPr>
-      <w:r>
-        <w:rPr>
-          <w:rFonts w:hint="eastAsia"/>
-          <w:sz w:val="36"/>
-          <w:szCs w:val="36"/>
-        </w:rPr>
-        <w:t>三、助阳药</w:t>
-      </w:r>
-    </w:p>
-    <w:p>
-      <w:pPr>
-        <w:rPr>
-          <w:rFonts w:hint="eastAsia"/>
-          <w:sz w:val="36"/>
-          <w:szCs w:val="36"/>
-        </w:rPr>
-      </w:pPr>
-      <w:r>
-        <w:rPr>
-          <w:rFonts w:hint="eastAsia"/>
-          <w:sz w:val="36"/>
-          <w:szCs w:val="36"/>
-        </w:rPr>
-        <w:t>杜仲</w:t>
-      </w:r>
-    </w:p>
-    <w:p>
-      <w:pPr>
-        <w:rPr>
-          <w:rFonts w:hint="eastAsia"/>
-          <w:sz w:val="36"/>
-          <w:szCs w:val="36"/>
-        </w:rPr>
-      </w:pPr>
-      <w:r>
-        <w:rPr>
-          <w:rFonts w:hint="eastAsia"/>
-          <w:sz w:val="36"/>
-          <w:szCs w:val="36"/>
-        </w:rPr>
-        <w:t>巴戟天</w:t>
-      </w:r>
-    </w:p>
-    <w:p>
-      <w:pPr>
-        <w:rPr>
-          <w:rFonts w:hint="eastAsia"/>
-          <w:sz w:val="36"/>
-          <w:szCs w:val="36"/>
-        </w:rPr>
-      </w:pPr>
-      <w:r>
-        <w:rPr>
-          <w:rFonts w:hint="eastAsia"/>
-          <w:sz w:val="36"/>
-          <w:szCs w:val="36"/>
-        </w:rPr>
-        <w:t>肉苁蓉</w:t>
-      </w:r>
-    </w:p>
-    <w:p>
-      <w:pPr>
-        <w:rPr>
-          <w:rFonts w:hint="eastAsia"/>
-          <w:sz w:val="36"/>
-          <w:szCs w:val="36"/>
-        </w:rPr>
-      </w:pPr>
-      <w:r>
-        <w:rPr>
-          <w:rFonts w:hint="eastAsia"/>
-          <w:sz w:val="36"/>
-          <w:szCs w:val="36"/>
-        </w:rPr>
-        <w:t>淫羊</w:t>
+        <w:t xml:space="preserve">    </w:t>
+      </w:r>
+      <w:r>
+        <w:rPr>
+          <w:rFonts w:hint="eastAsia"/>
+          <w:sz w:val="36"/>
+          <w:szCs w:val="36"/>
+        </w:rPr>
+        <w:t>现代药理研究表明，补虚药可增强机体免疫功能；在物质代谢方面，补虚药对肝脏、脾脏和骨髓等器官组织的蛋白质合成有促进作用，能改善脂质代谢、降低高脂血症；对神经系统的作用，主要是提高学习记忆功能；可调节内分泌，改善虚证患者的</w:t>
+      </w:r>
+      <w:r>
+        <w:rPr>
+          <w:rFonts w:hint="eastAsia"/>
+          <w:sz w:val="36"/>
+          <w:szCs w:val="36"/>
+        </w:rPr>
+        <w:t>虚症一般分气虚、血虚、阴虚、阳虚四种，补虚药也根据其作用不同分为补气、补血、滋阴、助阳四类</w:t>
+      </w:r>
+    </w:p>
+    <w:p>
+      <w:pPr>
+        <w:rPr>
+          <w:rFonts w:hint="eastAsia"/>
+          <w:sz w:val="36"/>
+          <w:szCs w:val="36"/>
+        </w:rPr>
+      </w:pPr>
+    </w:p>
+    <w:p>
+      <w:pPr>
+        <w:rPr>
+          <w:rFonts w:hint="eastAsia"/>
+          <w:sz w:val="36"/>
+          <w:szCs w:val="36"/>
+        </w:rPr>
+      </w:pPr>
+      <w:r>
+        <w:rPr>
+          <w:rFonts w:hint="eastAsia"/>
+          <w:sz w:val="36"/>
+          <w:szCs w:val="36"/>
+        </w:rPr>
+        <w:t>气虚概念：</w:t>
+      </w:r>
+    </w:p>
+    <w:p>
+      <w:pPr>
+        <w:rPr>
+          <w:rFonts w:hint="eastAsia"/>
+          <w:sz w:val="36"/>
+          <w:szCs w:val="36"/>
+        </w:rPr>
+      </w:pPr>
+      <w:r>
+        <w:rPr>
+          <w:rFonts w:hint="eastAsia"/>
+          <w:sz w:val="36"/>
+          <w:szCs w:val="36"/>
+        </w:rPr>
+        <w:t>气布散全身，无处不在，无时</w:t>
       </w:r>
       <w:proofErr w:type="gramStart"/>
       <w:r>
@@ -464,91 +368,108 @@
           <w:sz w:val="36"/>
           <w:szCs w:val="36"/>
         </w:rPr>
-        <w:t>藿</w:t>
+        <w:t>不</w:t>
       </w:r>
       <w:proofErr w:type="gramEnd"/>
-    </w:p>
-    <w:p>
-      <w:pPr>
-        <w:rPr>
-          <w:rFonts w:hint="eastAsia"/>
-          <w:sz w:val="36"/>
-          <w:szCs w:val="36"/>
-        </w:rPr>
-      </w:pPr>
-    </w:p>
-    <w:p>
-      <w:pPr>
-        <w:rPr>
-          <w:rFonts w:hint="eastAsia"/>
-          <w:sz w:val="36"/>
-          <w:szCs w:val="36"/>
-        </w:rPr>
-      </w:pPr>
-      <w:r>
-        <w:rPr>
-          <w:rFonts w:hint="eastAsia"/>
-          <w:sz w:val="36"/>
-          <w:szCs w:val="36"/>
-        </w:rPr>
-        <w:t>四、滋阴药</w:t>
-      </w:r>
-    </w:p>
-    <w:p>
-      <w:pPr>
-        <w:rPr>
-          <w:rFonts w:hint="eastAsia"/>
-          <w:sz w:val="36"/>
-          <w:szCs w:val="36"/>
-        </w:rPr>
-      </w:pPr>
-      <w:r>
-        <w:rPr>
-          <w:rFonts w:hint="eastAsia"/>
-          <w:sz w:val="36"/>
-          <w:szCs w:val="36"/>
-        </w:rPr>
-        <w:t>枸杞子</w:t>
-      </w:r>
-    </w:p>
-    <w:p>
-      <w:pPr>
-        <w:rPr>
-          <w:rFonts w:hint="eastAsia"/>
-          <w:sz w:val="36"/>
-          <w:szCs w:val="36"/>
-        </w:rPr>
-      </w:pPr>
-      <w:r>
-        <w:rPr>
-          <w:rFonts w:hint="eastAsia"/>
-          <w:sz w:val="36"/>
-          <w:szCs w:val="36"/>
-        </w:rPr>
-        <w:t>天门冬</w:t>
-      </w:r>
-    </w:p>
-    <w:p>
-      <w:pPr>
-        <w:rPr>
-          <w:rFonts w:hint="eastAsia"/>
-          <w:sz w:val="36"/>
-          <w:szCs w:val="36"/>
-        </w:rPr>
-      </w:pPr>
-      <w:r>
-        <w:rPr>
-          <w:rFonts w:hint="eastAsia"/>
-          <w:sz w:val="36"/>
-          <w:szCs w:val="36"/>
-        </w:rPr>
-        <w:t>女贞子</w:t>
-      </w:r>
-    </w:p>
-    <w:p>
-      <w:pPr>
-        <w:rPr>
-          <w:rFonts w:hint="eastAsia"/>
+      <w:r>
+        <w:rPr>
+          <w:rFonts w:hint="eastAsia"/>
+          <w:sz w:val="36"/>
+          <w:szCs w:val="36"/>
+        </w:rPr>
+        <w:t>有．运动不息，不断地推动和激发脏腑经络组织器官的生理活动。中医将气的这种活动称为“气机”，当人体外感六淫、内伤情志、或是过度劳伤时，就会导致气机失常，引起脏腑经脉功能的紊乱．从而发生诸多病证。《黄帝内经》将气的运动失常主要归纳为气虚和气机失调两种形式。</w:t>
+      </w:r>
+    </w:p>
+    <w:p>
+      <w:pPr>
+        <w:rPr>
+          <w:rFonts w:hint="eastAsia"/>
+          <w:sz w:val="36"/>
+          <w:szCs w:val="36"/>
+        </w:rPr>
+      </w:pPr>
+      <w:r>
+        <w:rPr>
+          <w:rFonts w:hint="eastAsia"/>
+          <w:sz w:val="36"/>
+          <w:szCs w:val="36"/>
+        </w:rPr>
+        <w:t xml:space="preserve">    </w:t>
+      </w:r>
+      <w:r>
+        <w:rPr>
+          <w:rFonts w:hint="eastAsia"/>
+          <w:sz w:val="36"/>
+          <w:szCs w:val="36"/>
+        </w:rPr>
+        <w:t>所谓气虚．是指人体内元气、宗气、卫气的虚损，以及气的推动、温煦、防御、固摄和气化功能的减退，从而导致机体出现某些功能活动低下或衰退，抗病能力下降等衰弱的现象。因此，气虚反应可涉及全身各个方面，如气虚则卫外无力、肌表不固，所以容易出汗；气虚则四肢肌肉失养。周身倦怠乏力；气虚则清阳不升、清窍失养而精神委顿。头昏耳鸣；气虚则无</w:t>
+      </w:r>
+      <w:r>
+        <w:rPr>
+          <w:rFonts w:hint="eastAsia"/>
+          <w:sz w:val="36"/>
+          <w:szCs w:val="36"/>
+        </w:rPr>
+        <w:lastRenderedPageBreak/>
+        <w:t>力</w:t>
+      </w:r>
+      <w:proofErr w:type="gramStart"/>
+      <w:r>
+        <w:rPr>
+          <w:rFonts w:hint="eastAsia"/>
+          <w:sz w:val="36"/>
+          <w:szCs w:val="36"/>
+        </w:rPr>
+        <w:t>以率血行</w:t>
+      </w:r>
+      <w:proofErr w:type="gramEnd"/>
+      <w:r>
+        <w:rPr>
+          <w:rFonts w:hint="eastAsia"/>
+          <w:sz w:val="36"/>
+          <w:szCs w:val="36"/>
+        </w:rPr>
+        <w:t>，脉象则虚弱无力或微细；气虚则水液代谢失调，水液不化，输布障碍，可凝</w:t>
+      </w:r>
+      <w:proofErr w:type="gramStart"/>
+      <w:r>
+        <w:rPr>
+          <w:rFonts w:hint="eastAsia"/>
+          <w:sz w:val="36"/>
+          <w:szCs w:val="36"/>
+        </w:rPr>
+        <w:t>痰成饮</w:t>
+      </w:r>
+      <w:proofErr w:type="gramEnd"/>
+      <w:r>
+        <w:rPr>
+          <w:rFonts w:hint="eastAsia"/>
+          <w:sz w:val="36"/>
+          <w:szCs w:val="36"/>
+        </w:rPr>
+        <w:t>，甚则水邪泛滥而成水肿。</w:t>
+      </w:r>
+    </w:p>
+    <w:p>
+      <w:pPr>
+        <w:rPr>
+          <w:sz w:val="36"/>
+          <w:szCs w:val="36"/>
+        </w:rPr>
+      </w:pPr>
+    </w:p>
+    <w:p>
+      <w:pPr>
+        <w:rPr>
+          <w:rFonts w:hint="eastAsia"/>
+          <w:sz w:val="36"/>
+          <w:szCs w:val="36"/>
+        </w:rPr>
+      </w:pPr>
+    </w:p>
+    <w:p>
+      <w:pPr>
+        <w:rPr>
           <w:sz w:val="36"/>
           <w:szCs w:val="36"/>
         </w:rPr>
@@ -559,34 +480,433 @@
     <w:p>
       <w:pPr>
         <w:rPr>
-          <w:rFonts w:hint="eastAsia"/>
-          <w:sz w:val="36"/>
-          <w:szCs w:val="36"/>
-        </w:rPr>
-      </w:pPr>
-    </w:p>
-    <w:p>
-      <w:pPr>
-        <w:rPr>
-          <w:rFonts w:hint="eastAsia"/>
-          <w:sz w:val="36"/>
-          <w:szCs w:val="36"/>
-        </w:rPr>
-      </w:pPr>
-    </w:p>
-    <w:p>
-      <w:pPr>
-        <w:rPr>
-          <w:rFonts w:hint="eastAsia"/>
-          <w:sz w:val="36"/>
-          <w:szCs w:val="36"/>
-        </w:rPr>
-      </w:pPr>
-    </w:p>
-    <w:p>
-      <w:pPr>
-        <w:rPr>
-          <w:rFonts w:hint="eastAsia"/>
+          <w:sz w:val="36"/>
+          <w:szCs w:val="36"/>
+        </w:rPr>
+      </w:pPr>
+      <w:r>
+        <w:rPr>
+          <w:rFonts w:hint="eastAsia"/>
+          <w:sz w:val="36"/>
+          <w:szCs w:val="36"/>
+        </w:rPr>
+        <w:t>一、补气药</w:t>
+      </w:r>
+    </w:p>
+    <w:p>
+      <w:pPr>
+        <w:rPr>
+          <w:sz w:val="36"/>
+          <w:szCs w:val="36"/>
+        </w:rPr>
+      </w:pPr>
+      <w:r>
+        <w:rPr>
+          <w:rFonts w:hint="eastAsia"/>
+          <w:sz w:val="36"/>
+          <w:szCs w:val="36"/>
+        </w:rPr>
+        <w:t>人参</w:t>
+      </w:r>
+    </w:p>
+    <w:p>
+      <w:pPr>
+        <w:rPr>
+          <w:sz w:val="36"/>
+          <w:szCs w:val="36"/>
+        </w:rPr>
+      </w:pPr>
+      <w:r>
+        <w:rPr>
+          <w:rFonts w:hint="eastAsia"/>
+          <w:sz w:val="36"/>
+          <w:szCs w:val="36"/>
+        </w:rPr>
+        <w:t>黄芪</w:t>
+      </w:r>
+    </w:p>
+    <w:p>
+      <w:pPr>
+        <w:rPr>
+          <w:sz w:val="36"/>
+          <w:szCs w:val="36"/>
+        </w:rPr>
+      </w:pPr>
+      <w:r>
+        <w:rPr>
+          <w:rFonts w:hint="eastAsia"/>
+          <w:sz w:val="36"/>
+          <w:szCs w:val="36"/>
+        </w:rPr>
+        <w:t>白术</w:t>
+      </w:r>
+    </w:p>
+    <w:p>
+      <w:pPr>
+        <w:rPr>
+          <w:sz w:val="36"/>
+          <w:szCs w:val="36"/>
+        </w:rPr>
+      </w:pPr>
+      <w:r>
+        <w:rPr>
+          <w:rFonts w:hint="eastAsia"/>
+          <w:sz w:val="36"/>
+          <w:szCs w:val="36"/>
+        </w:rPr>
+        <w:t>山药</w:t>
+      </w:r>
+    </w:p>
+    <w:p>
+      <w:pPr>
+        <w:rPr>
+          <w:sz w:val="36"/>
+          <w:szCs w:val="36"/>
+        </w:rPr>
+      </w:pPr>
+      <w:r>
+        <w:rPr>
+          <w:rFonts w:hint="eastAsia"/>
+          <w:sz w:val="36"/>
+          <w:szCs w:val="36"/>
+        </w:rPr>
+        <w:t>甘草</w:t>
+      </w:r>
+    </w:p>
+    <w:p>
+      <w:pPr>
+        <w:rPr>
+          <w:sz w:val="36"/>
+          <w:szCs w:val="36"/>
+        </w:rPr>
+      </w:pPr>
+      <w:r>
+        <w:rPr>
+          <w:rFonts w:hint="eastAsia"/>
+          <w:sz w:val="36"/>
+          <w:szCs w:val="36"/>
+        </w:rPr>
+        <w:t>大枣</w:t>
+      </w:r>
+    </w:p>
+    <w:p>
+      <w:pPr>
+        <w:rPr>
+          <w:sz w:val="36"/>
+          <w:szCs w:val="36"/>
+        </w:rPr>
+      </w:pPr>
+    </w:p>
+    <w:p>
+      <w:pPr>
+        <w:rPr>
+          <w:sz w:val="36"/>
+          <w:szCs w:val="36"/>
+        </w:rPr>
+      </w:pPr>
+    </w:p>
+    <w:p>
+      <w:pPr>
+        <w:rPr>
+          <w:sz w:val="36"/>
+          <w:szCs w:val="36"/>
+        </w:rPr>
+      </w:pPr>
+      <w:r>
+        <w:rPr>
+          <w:rFonts w:hint="eastAsia"/>
+          <w:sz w:val="36"/>
+          <w:szCs w:val="36"/>
+        </w:rPr>
+        <w:t>二、补血药</w:t>
+      </w:r>
+    </w:p>
+    <w:p>
+      <w:pPr>
+        <w:rPr>
+          <w:sz w:val="36"/>
+          <w:szCs w:val="36"/>
+        </w:rPr>
+      </w:pPr>
+      <w:r>
+        <w:rPr>
+          <w:rFonts w:hint="eastAsia"/>
+          <w:sz w:val="36"/>
+          <w:szCs w:val="36"/>
+        </w:rPr>
+        <w:t>当归</w:t>
+      </w:r>
+    </w:p>
+    <w:p>
+      <w:pPr>
+        <w:rPr>
+          <w:sz w:val="36"/>
+          <w:szCs w:val="36"/>
+        </w:rPr>
+      </w:pPr>
+      <w:r>
+        <w:rPr>
+          <w:rFonts w:hint="eastAsia"/>
+          <w:sz w:val="36"/>
+          <w:szCs w:val="36"/>
+        </w:rPr>
+        <w:t>熟地</w:t>
+      </w:r>
+    </w:p>
+    <w:p>
+      <w:pPr>
+        <w:rPr>
+          <w:sz w:val="36"/>
+          <w:szCs w:val="36"/>
+        </w:rPr>
+      </w:pPr>
+      <w:r>
+        <w:rPr>
+          <w:rFonts w:hint="eastAsia"/>
+          <w:sz w:val="36"/>
+          <w:szCs w:val="36"/>
+        </w:rPr>
+        <w:t>白芍</w:t>
+      </w:r>
+    </w:p>
+    <w:p>
+      <w:pPr>
+        <w:rPr>
+          <w:sz w:val="36"/>
+          <w:szCs w:val="36"/>
+        </w:rPr>
+      </w:pPr>
+      <w:r>
+        <w:rPr>
+          <w:rFonts w:hint="eastAsia"/>
+          <w:sz w:val="36"/>
+          <w:szCs w:val="36"/>
+        </w:rPr>
+        <w:t>阿胶</w:t>
+      </w:r>
+    </w:p>
+    <w:p>
+      <w:pPr>
+        <w:rPr>
+          <w:sz w:val="36"/>
+          <w:szCs w:val="36"/>
+        </w:rPr>
+      </w:pPr>
+      <w:r>
+        <w:rPr>
+          <w:rFonts w:hint="eastAsia"/>
+          <w:sz w:val="36"/>
+          <w:szCs w:val="36"/>
+        </w:rPr>
+        <w:t>何首乌</w:t>
+      </w:r>
+    </w:p>
+    <w:p>
+      <w:pPr>
+        <w:rPr>
+          <w:sz w:val="36"/>
+          <w:szCs w:val="36"/>
+        </w:rPr>
+      </w:pPr>
+    </w:p>
+    <w:p>
+      <w:pPr>
+        <w:rPr>
+          <w:sz w:val="36"/>
+          <w:szCs w:val="36"/>
+        </w:rPr>
+      </w:pPr>
+      <w:r>
+        <w:rPr>
+          <w:rFonts w:hint="eastAsia"/>
+          <w:sz w:val="36"/>
+          <w:szCs w:val="36"/>
+        </w:rPr>
+        <w:lastRenderedPageBreak/>
+        <w:t>三、助阳药</w:t>
+      </w:r>
+    </w:p>
+    <w:p>
+      <w:pPr>
+        <w:rPr>
+          <w:sz w:val="36"/>
+          <w:szCs w:val="36"/>
+        </w:rPr>
+      </w:pPr>
+      <w:r>
+        <w:rPr>
+          <w:rFonts w:hint="eastAsia"/>
+          <w:sz w:val="36"/>
+          <w:szCs w:val="36"/>
+        </w:rPr>
+        <w:t>杜仲</w:t>
+      </w:r>
+    </w:p>
+    <w:p>
+      <w:pPr>
+        <w:rPr>
+          <w:sz w:val="36"/>
+          <w:szCs w:val="36"/>
+        </w:rPr>
+      </w:pPr>
+      <w:r>
+        <w:rPr>
+          <w:rFonts w:hint="eastAsia"/>
+          <w:sz w:val="36"/>
+          <w:szCs w:val="36"/>
+        </w:rPr>
+        <w:t>巴戟天</w:t>
+      </w:r>
+    </w:p>
+    <w:p>
+      <w:pPr>
+        <w:rPr>
+          <w:sz w:val="36"/>
+          <w:szCs w:val="36"/>
+        </w:rPr>
+      </w:pPr>
+      <w:r>
+        <w:rPr>
+          <w:rFonts w:hint="eastAsia"/>
+          <w:sz w:val="36"/>
+          <w:szCs w:val="36"/>
+        </w:rPr>
+        <w:t>肉苁蓉</w:t>
+      </w:r>
+    </w:p>
+    <w:p>
+      <w:pPr>
+        <w:rPr>
+          <w:sz w:val="36"/>
+          <w:szCs w:val="36"/>
+        </w:rPr>
+      </w:pPr>
+      <w:r>
+        <w:rPr>
+          <w:rFonts w:hint="eastAsia"/>
+          <w:sz w:val="36"/>
+          <w:szCs w:val="36"/>
+        </w:rPr>
+        <w:t>淫羊</w:t>
+      </w:r>
+      <w:proofErr w:type="gramStart"/>
+      <w:r>
+        <w:rPr>
+          <w:rFonts w:hint="eastAsia"/>
+          <w:sz w:val="36"/>
+          <w:szCs w:val="36"/>
+        </w:rPr>
+        <w:t>藿</w:t>
+      </w:r>
+      <w:proofErr w:type="gramEnd"/>
+    </w:p>
+    <w:p>
+      <w:pPr>
+        <w:rPr>
+          <w:sz w:val="36"/>
+          <w:szCs w:val="36"/>
+        </w:rPr>
+      </w:pPr>
+    </w:p>
+    <w:p>
+      <w:pPr>
+        <w:rPr>
+          <w:sz w:val="36"/>
+          <w:szCs w:val="36"/>
+        </w:rPr>
+      </w:pPr>
+      <w:r>
+        <w:rPr>
+          <w:rFonts w:hint="eastAsia"/>
+          <w:sz w:val="36"/>
+          <w:szCs w:val="36"/>
+        </w:rPr>
+        <w:t>四、滋阴药</w:t>
+      </w:r>
+    </w:p>
+    <w:p>
+      <w:pPr>
+        <w:rPr>
+          <w:sz w:val="36"/>
+          <w:szCs w:val="36"/>
+        </w:rPr>
+      </w:pPr>
+      <w:r>
+        <w:rPr>
+          <w:rFonts w:hint="eastAsia"/>
+          <w:sz w:val="36"/>
+          <w:szCs w:val="36"/>
+        </w:rPr>
+        <w:t>枸杞子</w:t>
+      </w:r>
+    </w:p>
+    <w:p>
+      <w:pPr>
+        <w:rPr>
+          <w:sz w:val="36"/>
+          <w:szCs w:val="36"/>
+        </w:rPr>
+      </w:pPr>
+      <w:r>
+        <w:rPr>
+          <w:rFonts w:hint="eastAsia"/>
+          <w:sz w:val="36"/>
+          <w:szCs w:val="36"/>
+        </w:rPr>
+        <w:t>天门冬</w:t>
+      </w:r>
+    </w:p>
+    <w:p>
+      <w:pPr>
+        <w:rPr>
+          <w:sz w:val="36"/>
+          <w:szCs w:val="36"/>
+        </w:rPr>
+      </w:pPr>
+      <w:r>
+        <w:rPr>
+          <w:rFonts w:hint="eastAsia"/>
+          <w:sz w:val="36"/>
+          <w:szCs w:val="36"/>
+        </w:rPr>
+        <w:t>女贞子</w:t>
+      </w:r>
+    </w:p>
+    <w:p>
+      <w:pPr>
+        <w:rPr>
+          <w:sz w:val="36"/>
+          <w:szCs w:val="36"/>
+        </w:rPr>
+      </w:pPr>
+    </w:p>
+    <w:p>
+      <w:pPr>
+        <w:rPr>
+          <w:sz w:val="36"/>
+          <w:szCs w:val="36"/>
+        </w:rPr>
+      </w:pPr>
+    </w:p>
+    <w:p>
+      <w:pPr>
+        <w:rPr>
+          <w:sz w:val="36"/>
+          <w:szCs w:val="36"/>
+        </w:rPr>
+      </w:pPr>
+    </w:p>
+    <w:p>
+      <w:pPr>
+        <w:rPr>
+          <w:sz w:val="36"/>
+          <w:szCs w:val="36"/>
+        </w:rPr>
+      </w:pPr>
+    </w:p>
+    <w:p>
+      <w:pPr>
+        <w:rPr>
           <w:sz w:val="36"/>
           <w:szCs w:val="36"/>
         </w:rPr>
@@ -608,6 +928,44 @@
     </w:sectPr>
   </w:body>
 </w:document>
+</file>
+
+<file path=word/endnotes.xml><?xml version="1.0" encoding="utf-8"?>
+<w:endnotes xmlns:wpc="http://schemas.microsoft.com/office/word/2010/wordprocessingCanvas" xmlns:mc="http://schemas.openxmlformats.org/markup-compatibility/2006" xmlns:o="urn:schemas-microsoft-com:office:office" xmlns:r="http://schemas.openxmlformats.org/officeDocument/2006/relationships" xmlns:m="http://schemas.openxmlformats.org/officeDocument/2006/math" xmlns:v="urn:schemas-microsoft-com:vml" xmlns:wp14="http://schemas.microsoft.com/office/word/2010/wordprocessingDrawing" xmlns:wp="http://schemas.openxmlformats.org/drawingml/2006/wordprocessingDrawing" xmlns:w10="urn:schemas-microsoft-com:office:word" xmlns:w="http://schemas.openxmlformats.org/wordprocessingml/2006/main" xmlns:w14="http://schemas.microsoft.com/office/word/2010/wordml" xmlns:wpg="http://schemas.microsoft.com/office/word/2010/wordprocessingGroup" xmlns:wpi="http://schemas.microsoft.com/office/word/2010/wordprocessingInk" xmlns:wne="http://schemas.microsoft.com/office/word/2006/wordml" xmlns:wps="http://schemas.microsoft.com/office/word/2010/wordprocessingShape" mc:Ignorable="w14 wp14">
+  <w:endnote w:type="separator" w:id="-1">
+    <w:p>
+      <w:r>
+        <w:separator/>
+      </w:r>
+    </w:p>
+  </w:endnote>
+  <w:endnote w:type="continuationSeparator" w:id="0">
+    <w:p>
+      <w:r>
+        <w:continuationSeparator/>
+      </w:r>
+    </w:p>
+  </w:endnote>
+</w:endnotes>
+</file>
+
+<file path=word/footnotes.xml><?xml version="1.0" encoding="utf-8"?>
+<w:footnotes xmlns:wpc="http://schemas.microsoft.com/office/word/2010/wordprocessingCanvas" xmlns:mc="http://schemas.openxmlformats.org/markup-compatibility/2006" xmlns:o="urn:schemas-microsoft-com:office:office" xmlns:r="http://schemas.openxmlformats.org/officeDocument/2006/relationships" xmlns:m="http://schemas.openxmlformats.org/officeDocument/2006/math" xmlns:v="urn:schemas-microsoft-com:vml" xmlns:wp14="http://schemas.microsoft.com/office/word/2010/wordprocessingDrawing" xmlns:wp="http://schemas.openxmlformats.org/drawingml/2006/wordprocessingDrawing" xmlns:w10="urn:schemas-microsoft-com:office:word" xmlns:w="http://schemas.openxmlformats.org/wordprocessingml/2006/main" xmlns:w14="http://schemas.microsoft.com/office/word/2010/wordml" xmlns:wpg="http://schemas.microsoft.com/office/word/2010/wordprocessingGroup" xmlns:wpi="http://schemas.microsoft.com/office/word/2010/wordprocessingInk" xmlns:wne="http://schemas.microsoft.com/office/word/2006/wordml" xmlns:wps="http://schemas.microsoft.com/office/word/2010/wordprocessingShape" mc:Ignorable="w14 wp14">
+  <w:footnote w:type="separator" w:id="-1">
+    <w:p>
+      <w:r>
+        <w:separator/>
+      </w:r>
+    </w:p>
+  </w:footnote>
+  <w:footnote w:type="continuationSeparator" w:id="0">
+    <w:p>
+      <w:r>
+        <w:continuationSeparator/>
+      </w:r>
+    </w:p>
+  </w:footnote>
+</w:footnotes>
 </file>
 
 <file path=word/styles.xml><?xml version="1.0" encoding="utf-8"?>
@@ -797,6 +1155,71 @@
     <w:uiPriority w:val="99"/>
     <w:semiHidden/>
     <w:unhideWhenUsed/>
+  </w:style>
+  <w:style w:type="paragraph" w:styleId="a3">
+    <w:name w:val="header"/>
+    <w:basedOn w:val="a"/>
+    <w:link w:val="Char"/>
+    <w:uiPriority w:val="99"/>
+    <w:unhideWhenUsed/>
+    <w:rsid w:val="002D671E"/>
+    <w:pPr>
+      <w:pBdr>
+        <w:bottom w:val="single" w:sz="6" w:space="1" w:color="auto"/>
+      </w:pBdr>
+      <w:tabs>
+        <w:tab w:val="center" w:pos="4153"/>
+        <w:tab w:val="right" w:pos="8306"/>
+      </w:tabs>
+      <w:snapToGrid w:val="0"/>
+      <w:jc w:val="center"/>
+    </w:pPr>
+    <w:rPr>
+      <w:sz w:val="18"/>
+      <w:szCs w:val="18"/>
+    </w:rPr>
+  </w:style>
+  <w:style w:type="character" w:customStyle="1" w:styleId="Char">
+    <w:name w:val="页眉 Char"/>
+    <w:basedOn w:val="a0"/>
+    <w:link w:val="a3"/>
+    <w:uiPriority w:val="99"/>
+    <w:rsid w:val="002D671E"/>
+    <w:rPr>
+      <w:sz w:val="18"/>
+      <w:szCs w:val="18"/>
+    </w:rPr>
+  </w:style>
+  <w:style w:type="paragraph" w:styleId="a4">
+    <w:name w:val="footer"/>
+    <w:basedOn w:val="a"/>
+    <w:link w:val="Char0"/>
+    <w:uiPriority w:val="99"/>
+    <w:unhideWhenUsed/>
+    <w:rsid w:val="002D671E"/>
+    <w:pPr>
+      <w:tabs>
+        <w:tab w:val="center" w:pos="4153"/>
+        <w:tab w:val="right" w:pos="8306"/>
+      </w:tabs>
+      <w:snapToGrid w:val="0"/>
+      <w:jc w:val="left"/>
+    </w:pPr>
+    <w:rPr>
+      <w:sz w:val="18"/>
+      <w:szCs w:val="18"/>
+    </w:rPr>
+  </w:style>
+  <w:style w:type="character" w:customStyle="1" w:styleId="Char0">
+    <w:name w:val="页脚 Char"/>
+    <w:basedOn w:val="a0"/>
+    <w:link w:val="a4"/>
+    <w:uiPriority w:val="99"/>
+    <w:rsid w:val="002D671E"/>
+    <w:rPr>
+      <w:sz w:val="18"/>
+      <w:szCs w:val="18"/>
+    </w:rPr>
   </w:style>
 </w:styles>
 </file>
@@ -988,6 +1411,71 @@
     <w:uiPriority w:val="99"/>
     <w:semiHidden/>
     <w:unhideWhenUsed/>
+  </w:style>
+  <w:style w:type="paragraph" w:styleId="a3">
+    <w:name w:val="header"/>
+    <w:basedOn w:val="a"/>
+    <w:link w:val="Char"/>
+    <w:uiPriority w:val="99"/>
+    <w:unhideWhenUsed/>
+    <w:rsid w:val="002D671E"/>
+    <w:pPr>
+      <w:pBdr>
+        <w:bottom w:val="single" w:sz="6" w:space="1" w:color="auto"/>
+      </w:pBdr>
+      <w:tabs>
+        <w:tab w:val="center" w:pos="4153"/>
+        <w:tab w:val="right" w:pos="8306"/>
+      </w:tabs>
+      <w:snapToGrid w:val="0"/>
+      <w:jc w:val="center"/>
+    </w:pPr>
+    <w:rPr>
+      <w:sz w:val="18"/>
+      <w:szCs w:val="18"/>
+    </w:rPr>
+  </w:style>
+  <w:style w:type="character" w:customStyle="1" w:styleId="Char">
+    <w:name w:val="页眉 Char"/>
+    <w:basedOn w:val="a0"/>
+    <w:link w:val="a3"/>
+    <w:uiPriority w:val="99"/>
+    <w:rsid w:val="002D671E"/>
+    <w:rPr>
+      <w:sz w:val="18"/>
+      <w:szCs w:val="18"/>
+    </w:rPr>
+  </w:style>
+  <w:style w:type="paragraph" w:styleId="a4">
+    <w:name w:val="footer"/>
+    <w:basedOn w:val="a"/>
+    <w:link w:val="Char0"/>
+    <w:uiPriority w:val="99"/>
+    <w:unhideWhenUsed/>
+    <w:rsid w:val="002D671E"/>
+    <w:pPr>
+      <w:tabs>
+        <w:tab w:val="center" w:pos="4153"/>
+        <w:tab w:val="right" w:pos="8306"/>
+      </w:tabs>
+      <w:snapToGrid w:val="0"/>
+      <w:jc w:val="left"/>
+    </w:pPr>
+    <w:rPr>
+      <w:sz w:val="18"/>
+      <w:szCs w:val="18"/>
+    </w:rPr>
+  </w:style>
+  <w:style w:type="character" w:customStyle="1" w:styleId="Char0">
+    <w:name w:val="页脚 Char"/>
+    <w:basedOn w:val="a0"/>
+    <w:link w:val="a4"/>
+    <w:uiPriority w:val="99"/>
+    <w:rsid w:val="002D671E"/>
+    <w:rPr>
+      <w:sz w:val="18"/>
+      <w:szCs w:val="18"/>
+    </w:rPr>
   </w:style>
 </w:styles>
 </file>

--- a/藥材研究/補益藥/补益药.docx
+++ b/藥材研究/補益藥/补益药.docx
@@ -45,25 +45,22 @@
     <w:p>
       <w:pPr>
         <w:rPr>
-          <w:rFonts w:hint="eastAsia"/>
-          <w:sz w:val="36"/>
-          <w:szCs w:val="36"/>
-        </w:rPr>
-      </w:pPr>
-    </w:p>
-    <w:p>
-      <w:pPr>
-        <w:rPr>
-          <w:rFonts w:hint="eastAsia"/>
-          <w:sz w:val="36"/>
-          <w:szCs w:val="36"/>
-        </w:rPr>
-      </w:pPr>
-    </w:p>
-    <w:p>
-      <w:pPr>
-        <w:rPr>
-          <w:rFonts w:hint="eastAsia"/>
+          <w:sz w:val="36"/>
+          <w:szCs w:val="36"/>
+        </w:rPr>
+      </w:pPr>
+    </w:p>
+    <w:p>
+      <w:pPr>
+        <w:rPr>
+          <w:sz w:val="36"/>
+          <w:szCs w:val="36"/>
+        </w:rPr>
+      </w:pPr>
+    </w:p>
+    <w:p>
+      <w:pPr>
+        <w:rPr>
           <w:sz w:val="36"/>
           <w:szCs w:val="36"/>
         </w:rPr>
@@ -322,33 +319,32 @@
     <w:p>
       <w:pPr>
         <w:rPr>
-          <w:rFonts w:hint="eastAsia"/>
-          <w:sz w:val="36"/>
-          <w:szCs w:val="36"/>
-        </w:rPr>
-      </w:pPr>
-    </w:p>
-    <w:p>
-      <w:pPr>
-        <w:rPr>
-          <w:rFonts w:hint="eastAsia"/>
-          <w:sz w:val="36"/>
-          <w:szCs w:val="36"/>
-        </w:rPr>
-      </w:pPr>
-      <w:r>
-        <w:rPr>
-          <w:rFonts w:hint="eastAsia"/>
-          <w:sz w:val="36"/>
-          <w:szCs w:val="36"/>
-        </w:rPr>
-        <w:t>气虚概念：</w:t>
-      </w:r>
-    </w:p>
-    <w:p>
-      <w:pPr>
-        <w:rPr>
-          <w:rFonts w:hint="eastAsia"/>
+          <w:sz w:val="36"/>
+          <w:szCs w:val="36"/>
+        </w:rPr>
+      </w:pPr>
+    </w:p>
+    <w:p>
+      <w:pPr>
+        <w:rPr>
+          <w:b/>
+          <w:sz w:val="36"/>
+          <w:szCs w:val="36"/>
+        </w:rPr>
+      </w:pPr>
+      <w:r>
+        <w:rPr>
+          <w:rFonts w:hint="eastAsia"/>
+          <w:b/>
+          <w:sz w:val="36"/>
+          <w:szCs w:val="36"/>
+        </w:rPr>
+        <w:t>气虚</w:t>
+      </w:r>
+    </w:p>
+    <w:p>
+      <w:pPr>
+        <w:rPr>
           <w:sz w:val="36"/>
           <w:szCs w:val="36"/>
         </w:rPr>
@@ -383,7 +379,6 @@
     <w:p>
       <w:pPr>
         <w:rPr>
-          <w:rFonts w:hint="eastAsia"/>
           <w:sz w:val="36"/>
           <w:szCs w:val="36"/>
         </w:rPr>
@@ -402,7 +397,75 @@
           <w:sz w:val="36"/>
           <w:szCs w:val="36"/>
         </w:rPr>
-        <w:t>所谓气虚．是指人体内元气、宗气、卫气的虚损，以及气的推动、温煦、防御、固摄和气化功能的减退，从而导致机体出现某些功能活动低下或衰退，抗病能力下降等衰弱的现象。因此，气虚反应可涉及全身各个方面，如气虚则卫外无力、肌表不固，所以容易出汗；气虚则四肢肌肉失养。周身倦怠乏力；气虚则清阳不升、清窍失养而精神委顿。头昏耳鸣；气虚则无</w:t>
+        <w:t>所谓气虚．是指人体内元气、宗气、卫气的虚损，以及气的推动、温煦、防御、固摄和气化功能的减退，从而导致机体出现某些功能活动低下或衰退，抗病能力下降等衰弱的现象。因此，气虚反应可涉及全身各个方面，如气虚则卫外无力、肌表不固，所以</w:t>
+      </w:r>
+      <w:r>
+        <w:rPr>
+          <w:rFonts w:hint="eastAsia"/>
+          <w:color w:val="FF0000"/>
+          <w:sz w:val="36"/>
+          <w:szCs w:val="36"/>
+        </w:rPr>
+        <w:t>容易出汗</w:t>
+      </w:r>
+      <w:r>
+        <w:rPr>
+          <w:rFonts w:hint="eastAsia"/>
+          <w:sz w:val="36"/>
+          <w:szCs w:val="36"/>
+        </w:rPr>
+        <w:t>；气虚则四肢肌肉失养。</w:t>
+      </w:r>
+      <w:r>
+        <w:rPr>
+          <w:rFonts w:hint="eastAsia"/>
+          <w:color w:val="FF0000"/>
+          <w:sz w:val="36"/>
+          <w:szCs w:val="36"/>
+        </w:rPr>
+        <w:t>周身倦怠乏力</w:t>
+      </w:r>
+      <w:r>
+        <w:rPr>
+          <w:rFonts w:hint="eastAsia"/>
+          <w:sz w:val="36"/>
+          <w:szCs w:val="36"/>
+        </w:rPr>
+        <w:t>；气虚则清阳不升、清窍失养而</w:t>
+      </w:r>
+      <w:r>
+        <w:rPr>
+          <w:rFonts w:hint="eastAsia"/>
+          <w:color w:val="FF0000"/>
+          <w:sz w:val="36"/>
+          <w:szCs w:val="36"/>
+        </w:rPr>
+        <w:t>精神委顿</w:t>
+      </w:r>
+      <w:r>
+        <w:rPr>
+          <w:rFonts w:hint="eastAsia"/>
+          <w:sz w:val="36"/>
+          <w:szCs w:val="36"/>
+        </w:rPr>
+        <w:t>。</w:t>
+      </w:r>
+      <w:r>
+        <w:rPr>
+          <w:rFonts w:hint="eastAsia"/>
+          <w:color w:val="FF0000"/>
+          <w:sz w:val="36"/>
+          <w:szCs w:val="36"/>
+        </w:rPr>
+        <w:t>头昏耳鸣</w:t>
+      </w:r>
+      <w:r>
+        <w:rPr>
+          <w:rFonts w:hint="eastAsia"/>
+          <w:sz w:val="36"/>
+          <w:szCs w:val="36"/>
+        </w:rPr>
+        <w:t>；气虚则无</w:t>
       </w:r>
       <w:r>
         <w:rPr>
@@ -447,35 +510,1209 @@
           <w:sz w:val="36"/>
           <w:szCs w:val="36"/>
         </w:rPr>
-        <w:t>，甚则水邪泛滥而成水肿。</w:t>
-      </w:r>
-    </w:p>
-    <w:p>
-      <w:pPr>
-        <w:rPr>
-          <w:sz w:val="36"/>
-          <w:szCs w:val="36"/>
-        </w:rPr>
-      </w:pPr>
-    </w:p>
-    <w:p>
-      <w:pPr>
-        <w:rPr>
-          <w:rFonts w:hint="eastAsia"/>
-          <w:sz w:val="36"/>
-          <w:szCs w:val="36"/>
-        </w:rPr>
-      </w:pPr>
-    </w:p>
-    <w:p>
-      <w:pPr>
-        <w:rPr>
-          <w:sz w:val="36"/>
-          <w:szCs w:val="36"/>
-        </w:rPr>
-      </w:pPr>
+        <w:t>，</w:t>
+      </w:r>
+      <w:r>
+        <w:rPr>
+          <w:rFonts w:hint="eastAsia"/>
+          <w:color w:val="C0504D" w:themeColor="accent2"/>
+          <w:sz w:val="36"/>
+          <w:szCs w:val="36"/>
+        </w:rPr>
+        <w:t>甚则水邪泛滥而成水肿</w:t>
+      </w:r>
+      <w:r>
+        <w:rPr>
+          <w:rFonts w:hint="eastAsia"/>
+          <w:sz w:val="36"/>
+          <w:szCs w:val="36"/>
+        </w:rPr>
+        <w:t>。</w:t>
+      </w:r>
+    </w:p>
+    <w:p>
+      <w:pPr>
+        <w:rPr>
+          <w:sz w:val="36"/>
+          <w:szCs w:val="36"/>
+        </w:rPr>
+      </w:pPr>
+    </w:p>
+    <w:p>
+      <w:pPr>
+        <w:rPr>
+          <w:rFonts w:hint="eastAsia"/>
+          <w:sz w:val="36"/>
+          <w:szCs w:val="36"/>
+        </w:rPr>
+      </w:pPr>
+      <w:r>
+        <w:rPr>
+          <w:rFonts w:hint="eastAsia"/>
+          <w:sz w:val="36"/>
+          <w:szCs w:val="36"/>
+        </w:rPr>
+        <w:t>1.</w:t>
+      </w:r>
+      <w:r>
+        <w:rPr>
+          <w:rFonts w:hint="eastAsia"/>
+          <w:sz w:val="36"/>
+          <w:szCs w:val="36"/>
+        </w:rPr>
+        <w:t>肺气虚</w:t>
+      </w:r>
+    </w:p>
+    <w:p>
+      <w:pPr>
+        <w:rPr>
+          <w:rFonts w:hint="eastAsia"/>
+          <w:sz w:val="36"/>
+          <w:szCs w:val="36"/>
+        </w:rPr>
+      </w:pPr>
+      <w:r>
+        <w:rPr>
+          <w:rFonts w:hint="eastAsia"/>
+          <w:sz w:val="36"/>
+          <w:szCs w:val="36"/>
+        </w:rPr>
+        <w:t>肺主气，司呼吸，外合皮毛，通调水道。肺气虚，则其主宣降、司呼吸、调节水液代谢、抵御外邪的作用就会减弱，出现短气自汗、声音低怯、咳嗽气喘、胸闷，易于感冒，甚至水肿，小便不利等病症。</w:t>
+      </w:r>
+    </w:p>
+    <w:p>
+      <w:pPr>
+        <w:rPr>
+          <w:rFonts w:hint="eastAsia"/>
+          <w:sz w:val="36"/>
+          <w:szCs w:val="36"/>
+        </w:rPr>
+      </w:pPr>
+      <w:r>
+        <w:rPr>
+          <w:rFonts w:hint="eastAsia"/>
+          <w:sz w:val="36"/>
+          <w:szCs w:val="36"/>
+        </w:rPr>
+        <w:t>2.</w:t>
+      </w:r>
+      <w:r>
+        <w:rPr>
+          <w:rFonts w:hint="eastAsia"/>
+          <w:sz w:val="36"/>
+          <w:szCs w:val="36"/>
+        </w:rPr>
+        <w:t>肾气虚</w:t>
+      </w:r>
+    </w:p>
+    <w:p>
+      <w:pPr>
+        <w:rPr>
+          <w:rFonts w:hint="eastAsia"/>
+          <w:sz w:val="36"/>
+          <w:szCs w:val="36"/>
+        </w:rPr>
+      </w:pPr>
+      <w:proofErr w:type="gramStart"/>
+      <w:r>
+        <w:rPr>
+          <w:rFonts w:hint="eastAsia"/>
+          <w:sz w:val="36"/>
+          <w:szCs w:val="36"/>
+        </w:rPr>
+        <w:t>肾居腰府</w:t>
+      </w:r>
+      <w:proofErr w:type="gramEnd"/>
+      <w:r>
+        <w:rPr>
+          <w:rFonts w:hint="eastAsia"/>
+          <w:sz w:val="36"/>
+          <w:szCs w:val="36"/>
+        </w:rPr>
+        <w:t>，藏精气，司二阴开合。精气充五脏而上荣于脑髓。肾气亏虚，失于荣养，见</w:t>
+      </w:r>
+      <w:r>
+        <w:rPr>
+          <w:rFonts w:hint="eastAsia"/>
+          <w:color w:val="FF0000"/>
+          <w:sz w:val="36"/>
+          <w:szCs w:val="36"/>
+        </w:rPr>
+        <w:t>神疲乏力，眩晕健忘，腰膝酸软乏力，小便频数而清</w:t>
+      </w:r>
+      <w:r>
+        <w:rPr>
+          <w:rFonts w:hint="eastAsia"/>
+          <w:sz w:val="36"/>
+          <w:szCs w:val="36"/>
+        </w:rPr>
+        <w:t>，白带清稀，舌质淡，脉弱。肾不纳气，则呼吸浅促，呼多吸少。</w:t>
+      </w:r>
+    </w:p>
+    <w:p>
+      <w:pPr>
+        <w:rPr>
+          <w:rFonts w:hint="eastAsia"/>
+          <w:sz w:val="36"/>
+          <w:szCs w:val="36"/>
+        </w:rPr>
+      </w:pPr>
+      <w:r>
+        <w:rPr>
+          <w:rFonts w:hint="eastAsia"/>
+          <w:sz w:val="36"/>
+          <w:szCs w:val="36"/>
+        </w:rPr>
+        <w:t>3.</w:t>
+      </w:r>
+      <w:r>
+        <w:rPr>
+          <w:rFonts w:hint="eastAsia"/>
+          <w:sz w:val="36"/>
+          <w:szCs w:val="36"/>
+        </w:rPr>
+        <w:t>脾气虚</w:t>
+      </w:r>
+    </w:p>
+    <w:p>
+      <w:pPr>
+        <w:rPr>
+          <w:rFonts w:hint="eastAsia"/>
+          <w:sz w:val="36"/>
+          <w:szCs w:val="36"/>
+        </w:rPr>
+      </w:pPr>
+      <w:r>
+        <w:rPr>
+          <w:rFonts w:hint="eastAsia"/>
+          <w:sz w:val="36"/>
+          <w:szCs w:val="36"/>
+        </w:rPr>
+        <w:t>脾居中焦，主运化、司升清、统血行。脾气虚弱，不能运化水谷精微，气血生化乏源，症见</w:t>
+      </w:r>
+      <w:r>
+        <w:rPr>
+          <w:rFonts w:hint="eastAsia"/>
+          <w:color w:val="FF0000"/>
+          <w:sz w:val="36"/>
+          <w:szCs w:val="36"/>
+        </w:rPr>
+        <w:t>饮食减少，食后胃脘</w:t>
+      </w:r>
+      <w:proofErr w:type="gramStart"/>
+      <w:r>
+        <w:rPr>
+          <w:rFonts w:hint="eastAsia"/>
+          <w:color w:val="FF0000"/>
+          <w:sz w:val="36"/>
+          <w:szCs w:val="36"/>
+        </w:rPr>
+        <w:t>不</w:t>
+      </w:r>
+      <w:proofErr w:type="gramEnd"/>
+      <w:r>
+        <w:rPr>
+          <w:rFonts w:hint="eastAsia"/>
+          <w:color w:val="FF0000"/>
+          <w:sz w:val="36"/>
+          <w:szCs w:val="36"/>
+        </w:rPr>
+        <w:t>舒，倦怠乏力，形体消瘦，大便</w:t>
+      </w:r>
+      <w:proofErr w:type="gramStart"/>
+      <w:r>
+        <w:rPr>
+          <w:rFonts w:hint="eastAsia"/>
+          <w:color w:val="FF0000"/>
+          <w:sz w:val="36"/>
+          <w:szCs w:val="36"/>
+        </w:rPr>
+        <w:t>溏</w:t>
+      </w:r>
+      <w:proofErr w:type="gramEnd"/>
+      <w:r>
+        <w:rPr>
+          <w:rFonts w:hint="eastAsia"/>
+          <w:color w:val="FF0000"/>
+          <w:sz w:val="36"/>
+          <w:szCs w:val="36"/>
+        </w:rPr>
+        <w:t>薄，面色萎黄，</w:t>
+      </w:r>
+      <w:r>
+        <w:rPr>
+          <w:rFonts w:hint="eastAsia"/>
+          <w:sz w:val="36"/>
+          <w:szCs w:val="36"/>
+        </w:rPr>
+        <w:t>舌淡苔薄，脉弱。</w:t>
+      </w:r>
+    </w:p>
+    <w:p>
+      <w:pPr>
+        <w:rPr>
+          <w:rFonts w:hint="eastAsia"/>
+          <w:sz w:val="36"/>
+          <w:szCs w:val="36"/>
+        </w:rPr>
+      </w:pPr>
+      <w:r>
+        <w:rPr>
+          <w:rFonts w:hint="eastAsia"/>
+          <w:sz w:val="36"/>
+          <w:szCs w:val="36"/>
+        </w:rPr>
+        <w:t>4.</w:t>
+      </w:r>
+      <w:r>
+        <w:rPr>
+          <w:rFonts w:hint="eastAsia"/>
+          <w:sz w:val="36"/>
+          <w:szCs w:val="36"/>
+        </w:rPr>
+        <w:t>心气虚</w:t>
+      </w:r>
+    </w:p>
+    <w:p>
+      <w:pPr>
+        <w:rPr>
+          <w:rFonts w:hint="eastAsia"/>
+          <w:sz w:val="36"/>
+          <w:szCs w:val="36"/>
+        </w:rPr>
+      </w:pPr>
+      <w:r>
+        <w:rPr>
+          <w:rFonts w:hint="eastAsia"/>
+          <w:sz w:val="36"/>
+          <w:szCs w:val="36"/>
+        </w:rPr>
+        <w:t>心主血脉，藏神明。心气亏虚，不能鼓动血脉，亦不能养神，故见心悸、气短、多汗，</w:t>
+      </w:r>
+      <w:proofErr w:type="gramStart"/>
+      <w:r>
+        <w:rPr>
+          <w:rFonts w:hint="eastAsia"/>
+          <w:sz w:val="36"/>
+          <w:szCs w:val="36"/>
+        </w:rPr>
+        <w:t>劳</w:t>
+      </w:r>
+      <w:proofErr w:type="gramEnd"/>
+      <w:r>
+        <w:rPr>
+          <w:rFonts w:hint="eastAsia"/>
+          <w:sz w:val="36"/>
+          <w:szCs w:val="36"/>
+        </w:rPr>
+        <w:t>则加重，神疲体</w:t>
+      </w:r>
+      <w:r>
+        <w:rPr>
+          <w:rFonts w:hint="eastAsia"/>
+          <w:sz w:val="36"/>
+          <w:szCs w:val="36"/>
+        </w:rPr>
+        <w:lastRenderedPageBreak/>
+        <w:t>倦，舌淡，脉虚无力。</w:t>
+      </w:r>
+    </w:p>
+    <w:p>
+      <w:pPr>
+        <w:rPr>
+          <w:rFonts w:hint="eastAsia"/>
+          <w:sz w:val="36"/>
+          <w:szCs w:val="36"/>
+        </w:rPr>
+      </w:pPr>
+      <w:r>
+        <w:rPr>
+          <w:rFonts w:hint="eastAsia"/>
+          <w:sz w:val="36"/>
+          <w:szCs w:val="36"/>
+        </w:rPr>
+        <w:t>5.</w:t>
+      </w:r>
+      <w:r>
+        <w:rPr>
+          <w:rFonts w:hint="eastAsia"/>
+          <w:sz w:val="36"/>
+          <w:szCs w:val="36"/>
+        </w:rPr>
+        <w:t>阳（气）虚</w:t>
+      </w:r>
+    </w:p>
+    <w:p>
+      <w:pPr>
+        <w:rPr>
+          <w:rFonts w:hint="eastAsia"/>
+          <w:sz w:val="36"/>
+          <w:szCs w:val="36"/>
+        </w:rPr>
+      </w:pPr>
+      <w:r>
+        <w:rPr>
+          <w:rFonts w:hint="eastAsia"/>
+          <w:sz w:val="36"/>
+          <w:szCs w:val="36"/>
+        </w:rPr>
+        <w:t>气虚可见面色晄白，</w:t>
+      </w:r>
+      <w:r>
+        <w:rPr>
+          <w:rFonts w:hint="eastAsia"/>
+          <w:color w:val="FF0000"/>
+          <w:sz w:val="36"/>
+          <w:szCs w:val="36"/>
+        </w:rPr>
+        <w:t>头晕目眩</w:t>
+      </w:r>
+      <w:r>
+        <w:rPr>
+          <w:rFonts w:hint="eastAsia"/>
+          <w:sz w:val="36"/>
+          <w:szCs w:val="36"/>
+        </w:rPr>
+        <w:t>，少气懒言，</w:t>
+      </w:r>
+      <w:r>
+        <w:rPr>
+          <w:rFonts w:hint="eastAsia"/>
+          <w:color w:val="FF0000"/>
+          <w:sz w:val="36"/>
+          <w:szCs w:val="36"/>
+        </w:rPr>
+        <w:t>神疲乏力</w:t>
+      </w:r>
+      <w:r>
+        <w:rPr>
+          <w:rFonts w:hint="eastAsia"/>
+          <w:sz w:val="36"/>
+          <w:szCs w:val="36"/>
+        </w:rPr>
+        <w:t>，甚则晕厥。</w:t>
+      </w:r>
+      <w:proofErr w:type="gramStart"/>
+      <w:r>
+        <w:rPr>
+          <w:rFonts w:hint="eastAsia"/>
+          <w:sz w:val="36"/>
+          <w:szCs w:val="36"/>
+        </w:rPr>
+        <w:t>阳虚除</w:t>
+      </w:r>
+      <w:proofErr w:type="gramEnd"/>
+      <w:r>
+        <w:rPr>
+          <w:rFonts w:hint="eastAsia"/>
+          <w:sz w:val="36"/>
+          <w:szCs w:val="36"/>
+        </w:rPr>
+        <w:t>气虚症状外，兼有</w:t>
+      </w:r>
+      <w:r>
+        <w:rPr>
+          <w:rFonts w:hint="eastAsia"/>
+          <w:color w:val="FF0000"/>
+          <w:sz w:val="36"/>
+          <w:szCs w:val="36"/>
+        </w:rPr>
+        <w:t>畏寒肢冷</w:t>
+      </w:r>
+      <w:r>
+        <w:rPr>
+          <w:rFonts w:hint="eastAsia"/>
+          <w:sz w:val="36"/>
+          <w:szCs w:val="36"/>
+        </w:rPr>
+        <w:t>、自汗，脉沉缓或迟而无力，舌质胖淡舌苔白。</w:t>
+      </w:r>
+    </w:p>
+    <w:p>
+      <w:pPr>
+        <w:rPr>
+          <w:rFonts w:hint="eastAsia"/>
+          <w:sz w:val="36"/>
+          <w:szCs w:val="36"/>
+        </w:rPr>
+      </w:pPr>
+    </w:p>
+    <w:p>
+      <w:pPr>
+        <w:rPr>
+          <w:rFonts w:hint="eastAsia"/>
+          <w:b/>
+          <w:sz w:val="36"/>
+          <w:szCs w:val="36"/>
+        </w:rPr>
+      </w:pPr>
+      <w:r>
+        <w:rPr>
+          <w:rFonts w:hint="eastAsia"/>
+          <w:b/>
+          <w:sz w:val="36"/>
+          <w:szCs w:val="36"/>
+        </w:rPr>
+        <w:t>血虚</w:t>
+      </w:r>
+    </w:p>
+    <w:p>
+      <w:pPr>
+        <w:rPr>
+          <w:rFonts w:hint="eastAsia"/>
+          <w:sz w:val="36"/>
+          <w:szCs w:val="36"/>
+        </w:rPr>
+      </w:pPr>
+      <w:r>
+        <w:rPr>
+          <w:rFonts w:hint="eastAsia"/>
+          <w:sz w:val="36"/>
+          <w:szCs w:val="36"/>
+        </w:rPr>
+        <w:t>血虚</w:t>
+      </w:r>
+      <w:proofErr w:type="gramStart"/>
+      <w:r>
+        <w:rPr>
+          <w:rFonts w:hint="eastAsia"/>
+          <w:sz w:val="36"/>
+          <w:szCs w:val="36"/>
+        </w:rPr>
+        <w:t>又称</w:t>
+      </w:r>
+      <w:r>
+        <w:rPr>
+          <w:rFonts w:hint="eastAsia"/>
+          <w:color w:val="FF0000"/>
+          <w:sz w:val="36"/>
+          <w:szCs w:val="36"/>
+        </w:rPr>
+        <w:t>营血</w:t>
+      </w:r>
+      <w:proofErr w:type="gramEnd"/>
+      <w:r>
+        <w:rPr>
+          <w:rFonts w:hint="eastAsia"/>
+          <w:color w:val="FF0000"/>
+          <w:sz w:val="36"/>
+          <w:szCs w:val="36"/>
+        </w:rPr>
+        <w:t>不足证或血液亏虚证</w:t>
+      </w:r>
+      <w:r>
+        <w:rPr>
+          <w:rFonts w:hint="eastAsia"/>
+          <w:sz w:val="36"/>
+          <w:szCs w:val="36"/>
+        </w:rPr>
+        <w:t>，为体内血液不足、肢体脏腑百脉失去</w:t>
+      </w:r>
+      <w:proofErr w:type="gramStart"/>
+      <w:r>
+        <w:rPr>
+          <w:rFonts w:hint="eastAsia"/>
+          <w:sz w:val="36"/>
+          <w:szCs w:val="36"/>
+        </w:rPr>
+        <w:t>濡</w:t>
+      </w:r>
+      <w:proofErr w:type="gramEnd"/>
+      <w:r>
+        <w:rPr>
+          <w:rFonts w:hint="eastAsia"/>
+          <w:sz w:val="36"/>
+          <w:szCs w:val="36"/>
+        </w:rPr>
+        <w:t>养而出现</w:t>
+      </w:r>
+      <w:r>
+        <w:rPr>
+          <w:rFonts w:hint="eastAsia"/>
+          <w:color w:val="FF0000"/>
+          <w:sz w:val="36"/>
+          <w:szCs w:val="36"/>
+        </w:rPr>
+        <w:t>全身多种衰弱证候</w:t>
+      </w:r>
+      <w:r>
+        <w:rPr>
+          <w:rFonts w:hint="eastAsia"/>
+          <w:sz w:val="36"/>
+          <w:szCs w:val="36"/>
+        </w:rPr>
+        <w:t>的总称。</w:t>
+      </w:r>
+      <w:r>
+        <w:rPr>
+          <w:rFonts w:hint="eastAsia"/>
+          <w:color w:val="FF0000"/>
+          <w:sz w:val="36"/>
+          <w:szCs w:val="36"/>
+        </w:rPr>
+        <w:t>失血过多</w:t>
+      </w:r>
+      <w:r>
+        <w:rPr>
+          <w:rFonts w:hint="eastAsia"/>
+          <w:sz w:val="36"/>
+          <w:szCs w:val="36"/>
+        </w:rPr>
+        <w:t>，新血不及生成补充；</w:t>
+      </w:r>
+      <w:r>
+        <w:rPr>
+          <w:rFonts w:hint="eastAsia"/>
+          <w:color w:val="FF0000"/>
+          <w:sz w:val="36"/>
+          <w:szCs w:val="36"/>
+        </w:rPr>
+        <w:t>脾胃虚弱</w:t>
+      </w:r>
+      <w:r>
+        <w:rPr>
+          <w:rFonts w:hint="eastAsia"/>
+          <w:sz w:val="36"/>
+          <w:szCs w:val="36"/>
+        </w:rPr>
+        <w:t>，饮食</w:t>
+      </w:r>
+    </w:p>
+    <w:p>
+      <w:pPr>
+        <w:rPr>
+          <w:rFonts w:hint="eastAsia"/>
+          <w:sz w:val="36"/>
+          <w:szCs w:val="36"/>
+        </w:rPr>
+      </w:pPr>
+      <w:r>
+        <w:rPr>
+          <w:rFonts w:hint="eastAsia"/>
+          <w:sz w:val="36"/>
+          <w:szCs w:val="36"/>
+        </w:rPr>
+        <w:t>营养不足，化生血液的功能减弱或化源不足而致血液化生障碍；</w:t>
+      </w:r>
+      <w:r>
+        <w:rPr>
+          <w:rFonts w:hint="eastAsia"/>
+          <w:color w:val="FF0000"/>
+          <w:sz w:val="36"/>
+          <w:szCs w:val="36"/>
+        </w:rPr>
+        <w:t>久病不愈</w:t>
+      </w:r>
+      <w:r>
+        <w:rPr>
+          <w:rFonts w:hint="eastAsia"/>
+          <w:sz w:val="36"/>
+          <w:szCs w:val="36"/>
+        </w:rPr>
+        <w:t>，慢性消耗</w:t>
+      </w:r>
+      <w:proofErr w:type="gramStart"/>
+      <w:r>
+        <w:rPr>
+          <w:rFonts w:hint="eastAsia"/>
+          <w:sz w:val="36"/>
+          <w:szCs w:val="36"/>
+        </w:rPr>
+        <w:t>等凶素</w:t>
+      </w:r>
+      <w:proofErr w:type="gramEnd"/>
+      <w:r>
+        <w:rPr>
+          <w:rFonts w:hint="eastAsia"/>
+          <w:sz w:val="36"/>
+          <w:szCs w:val="36"/>
+        </w:rPr>
+        <w:t>，均可导致血虚。全身各脏腑、经络等组织器官都依赖于血的</w:t>
+      </w:r>
+      <w:proofErr w:type="gramStart"/>
+      <w:r>
+        <w:rPr>
+          <w:rFonts w:hint="eastAsia"/>
+          <w:sz w:val="36"/>
+          <w:szCs w:val="36"/>
+        </w:rPr>
+        <w:t>濡</w:t>
+      </w:r>
+      <w:proofErr w:type="gramEnd"/>
+      <w:r>
+        <w:rPr>
+          <w:rFonts w:hint="eastAsia"/>
+          <w:sz w:val="36"/>
+          <w:szCs w:val="36"/>
+        </w:rPr>
+        <w:t>养，因此人血虚时就会出现</w:t>
+      </w:r>
+      <w:r>
+        <w:rPr>
+          <w:rFonts w:hint="eastAsia"/>
+          <w:color w:val="FF0000"/>
+          <w:sz w:val="36"/>
+          <w:szCs w:val="36"/>
+        </w:rPr>
+        <w:t>面色</w:t>
+      </w:r>
+      <w:proofErr w:type="gramStart"/>
+      <w:r>
+        <w:rPr>
+          <w:rFonts w:hint="eastAsia"/>
+          <w:color w:val="FF0000"/>
+          <w:sz w:val="36"/>
+          <w:szCs w:val="36"/>
+        </w:rPr>
+        <w:t>不</w:t>
+      </w:r>
+      <w:proofErr w:type="gramEnd"/>
+      <w:r>
+        <w:rPr>
+          <w:rFonts w:hint="eastAsia"/>
+          <w:color w:val="FF0000"/>
+          <w:sz w:val="36"/>
+          <w:szCs w:val="36"/>
+        </w:rPr>
+        <w:t>华、头目眩晕、心悸怔忡、神疲乏力、形体瘦怯、手足麻木、两目干涩、视物昏花等症</w:t>
+      </w:r>
+      <w:r>
+        <w:rPr>
+          <w:rFonts w:hint="eastAsia"/>
+          <w:sz w:val="36"/>
+          <w:szCs w:val="36"/>
+        </w:rPr>
+        <w:t>，气血的生成一方面是靠营养物质的摄入，另一方面是靠脾胃的运化功能，如果脾虚，就不能化生气血，这是导致血虚的重要原因，所以健脾有利于血虚的改善。中医学认为，</w:t>
+      </w:r>
+      <w:r>
+        <w:rPr>
+          <w:rFonts w:hint="eastAsia"/>
+          <w:sz w:val="36"/>
+          <w:szCs w:val="36"/>
+        </w:rPr>
+        <w:t xml:space="preserve">  </w:t>
+      </w:r>
+      <w:r>
+        <w:rPr>
+          <w:rFonts w:hint="eastAsia"/>
+          <w:sz w:val="36"/>
+          <w:szCs w:val="36"/>
+        </w:rPr>
+        <w:t>“脾为后天之本，气血生化之源”。用现代医学语言解释为：</w:t>
+      </w:r>
+      <w:r>
+        <w:rPr>
+          <w:rFonts w:hint="eastAsia"/>
+          <w:sz w:val="36"/>
+          <w:szCs w:val="36"/>
+        </w:rPr>
+        <w:t xml:space="preserve">  </w:t>
+      </w:r>
+      <w:r>
+        <w:rPr>
+          <w:rFonts w:hint="eastAsia"/>
+          <w:sz w:val="36"/>
+          <w:szCs w:val="36"/>
+        </w:rPr>
+        <w:t>“脾”具有对饮食中营养物质进行消化吸收的功能．而营养物质能为机体血液的生成提供必需的物质基础。因此，脾虚</w:t>
+      </w:r>
+      <w:r>
+        <w:rPr>
+          <w:rFonts w:hint="eastAsia"/>
+          <w:sz w:val="36"/>
+          <w:szCs w:val="36"/>
+        </w:rPr>
+        <w:lastRenderedPageBreak/>
+        <w:t>在血虚证的发生中占有相当重要的地位。</w:t>
+      </w:r>
+    </w:p>
+    <w:p>
+      <w:pPr>
+        <w:rPr>
+          <w:rFonts w:hint="eastAsia"/>
+          <w:sz w:val="36"/>
+          <w:szCs w:val="36"/>
+        </w:rPr>
+      </w:pPr>
+    </w:p>
+    <w:p>
+      <w:pPr>
+        <w:rPr>
+          <w:rFonts w:hint="eastAsia"/>
+          <w:sz w:val="36"/>
+          <w:szCs w:val="36"/>
+        </w:rPr>
+      </w:pPr>
+    </w:p>
+    <w:p>
+      <w:pPr>
+        <w:rPr>
+          <w:rFonts w:hint="eastAsia"/>
+          <w:b/>
+          <w:sz w:val="36"/>
+          <w:szCs w:val="36"/>
+        </w:rPr>
+      </w:pPr>
+      <w:r>
+        <w:rPr>
+          <w:rFonts w:hint="eastAsia"/>
+          <w:b/>
+          <w:sz w:val="36"/>
+          <w:szCs w:val="36"/>
+        </w:rPr>
+        <w:t>阴虚</w:t>
+      </w:r>
+    </w:p>
+    <w:p>
+      <w:pPr>
+        <w:rPr>
+          <w:rFonts w:hint="eastAsia"/>
+          <w:sz w:val="36"/>
+          <w:szCs w:val="36"/>
+        </w:rPr>
+      </w:pPr>
+      <w:r>
+        <w:rPr>
+          <w:rFonts w:hint="eastAsia"/>
+          <w:sz w:val="36"/>
+          <w:szCs w:val="36"/>
+        </w:rPr>
+        <w:t>阴虚，为中医名词术语。是指由于阴液不足，不能滋润，不能制</w:t>
+      </w:r>
+      <w:proofErr w:type="gramStart"/>
+      <w:r>
+        <w:rPr>
+          <w:rFonts w:hint="eastAsia"/>
+          <w:sz w:val="36"/>
+          <w:szCs w:val="36"/>
+        </w:rPr>
+        <w:t>阳引起</w:t>
+      </w:r>
+      <w:proofErr w:type="gramEnd"/>
+      <w:r>
+        <w:rPr>
+          <w:rFonts w:hint="eastAsia"/>
+          <w:sz w:val="36"/>
+          <w:szCs w:val="36"/>
+        </w:rPr>
+        <w:t>的一系列病理变化及证候。临床可见</w:t>
+      </w:r>
+      <w:r>
+        <w:rPr>
+          <w:rFonts w:hint="eastAsia"/>
+          <w:color w:val="FF0000"/>
+          <w:sz w:val="36"/>
+          <w:szCs w:val="36"/>
+        </w:rPr>
+        <w:t>低热、手足心热、午后潮热、盗汗、口燥咽干、心烦失眠、头晕耳鸣、舌红少苔，脉细数等症</w:t>
+      </w:r>
+      <w:r>
+        <w:rPr>
+          <w:rFonts w:hint="eastAsia"/>
+          <w:sz w:val="36"/>
+          <w:szCs w:val="36"/>
+        </w:rPr>
+        <w:t>，治以滋阴为主。若阴虚火旺者，宜养阴清热。阴虚可见于多个脏器系统组织的病变，常见者有肺阴虚证、心阴虚证、胃阴虚证、脾阴虚证、肝阴虚证、肾阴虚证等，以并见各脏器的病状为诊断依据。</w:t>
+      </w:r>
+    </w:p>
+    <w:p>
+      <w:pPr>
+        <w:rPr>
+          <w:rFonts w:hint="eastAsia"/>
+          <w:sz w:val="36"/>
+          <w:szCs w:val="36"/>
+        </w:rPr>
+      </w:pPr>
+      <w:r>
+        <w:rPr>
+          <w:rFonts w:hint="eastAsia"/>
+          <w:sz w:val="36"/>
+          <w:szCs w:val="36"/>
+        </w:rPr>
+        <w:t>阴虚严重者可导致亡阴证，症状为：汗热而</w:t>
+      </w:r>
+      <w:proofErr w:type="gramStart"/>
+      <w:r>
+        <w:rPr>
+          <w:rFonts w:hint="eastAsia"/>
+          <w:sz w:val="36"/>
+          <w:szCs w:val="36"/>
+        </w:rPr>
+        <w:t>黏</w:t>
+      </w:r>
+      <w:proofErr w:type="gramEnd"/>
+      <w:r>
+        <w:rPr>
+          <w:rFonts w:hint="eastAsia"/>
+          <w:sz w:val="36"/>
+          <w:szCs w:val="36"/>
+        </w:rPr>
+        <w:t>、呼吸短促、</w:t>
+      </w:r>
+      <w:proofErr w:type="gramStart"/>
+      <w:r>
+        <w:rPr>
+          <w:rFonts w:hint="eastAsia"/>
+          <w:sz w:val="36"/>
+          <w:szCs w:val="36"/>
+        </w:rPr>
+        <w:t>身畏热</w:t>
+      </w:r>
+      <w:proofErr w:type="gramEnd"/>
+      <w:r>
+        <w:rPr>
+          <w:rFonts w:hint="eastAsia"/>
+          <w:sz w:val="36"/>
+          <w:szCs w:val="36"/>
+        </w:rPr>
+        <w:t>、手足温、</w:t>
+      </w:r>
+      <w:proofErr w:type="gramStart"/>
+      <w:r>
+        <w:rPr>
+          <w:rFonts w:hint="eastAsia"/>
+          <w:sz w:val="36"/>
+          <w:szCs w:val="36"/>
+        </w:rPr>
+        <w:t>躁妄</w:t>
+      </w:r>
+      <w:proofErr w:type="gramEnd"/>
+      <w:r>
+        <w:rPr>
+          <w:rFonts w:hint="eastAsia"/>
+          <w:sz w:val="36"/>
+          <w:szCs w:val="36"/>
+        </w:rPr>
+        <w:t>不安、渴喜冷饮，或面色潮红、舌红而干、脉细数无力。此属体液大量消耗而表现出的阴津枯涸的病变，为危重证候，应及时予以滋阴补津。</w:t>
+      </w:r>
+    </w:p>
+    <w:p>
+      <w:pPr>
+        <w:rPr>
+          <w:sz w:val="36"/>
+          <w:szCs w:val="36"/>
+        </w:rPr>
+      </w:pPr>
+    </w:p>
+    <w:p>
+      <w:pPr>
+        <w:rPr>
+          <w:rFonts w:hint="eastAsia"/>
+          <w:sz w:val="36"/>
+          <w:szCs w:val="36"/>
+        </w:rPr>
+      </w:pPr>
+      <w:r>
+        <w:rPr>
+          <w:rFonts w:hint="eastAsia"/>
+          <w:sz w:val="36"/>
+          <w:szCs w:val="36"/>
+        </w:rPr>
+        <w:t>阴虚证常见临床表现：</w:t>
+      </w:r>
+      <w:r>
+        <w:rPr>
+          <w:rFonts w:hint="eastAsia"/>
+          <w:color w:val="FF0000"/>
+          <w:sz w:val="36"/>
+          <w:szCs w:val="36"/>
+        </w:rPr>
+        <w:t>头晕耳鸣，失眠多梦，健忘，腰膝酸软，性欲亢奋，遗精，女子经少或闭经，或崩漏，形体消瘦，咽干口燥，潮热，五心烦热，盗汗，</w:t>
+      </w:r>
+      <w:proofErr w:type="gramStart"/>
+      <w:r>
+        <w:rPr>
+          <w:rFonts w:hint="eastAsia"/>
+          <w:color w:val="FF0000"/>
+          <w:sz w:val="36"/>
+          <w:szCs w:val="36"/>
+        </w:rPr>
+        <w:t>颧</w:t>
+      </w:r>
+      <w:proofErr w:type="gramEnd"/>
+      <w:r>
+        <w:rPr>
+          <w:rFonts w:hint="eastAsia"/>
+          <w:color w:val="FF0000"/>
+          <w:sz w:val="36"/>
+          <w:szCs w:val="36"/>
+        </w:rPr>
+        <w:t>红，舌红少苔或无苔，脉细数</w:t>
+      </w:r>
+      <w:r>
+        <w:rPr>
+          <w:rFonts w:hint="eastAsia"/>
+          <w:sz w:val="36"/>
+          <w:szCs w:val="36"/>
+        </w:rPr>
+        <w:t>。</w:t>
+      </w:r>
+    </w:p>
+    <w:p>
+      <w:pPr>
+        <w:rPr>
+          <w:rFonts w:hint="eastAsia"/>
+          <w:sz w:val="36"/>
+          <w:szCs w:val="36"/>
+        </w:rPr>
+      </w:pPr>
+      <w:r>
+        <w:rPr>
+          <w:rFonts w:hint="eastAsia"/>
+          <w:sz w:val="36"/>
+          <w:szCs w:val="36"/>
+        </w:rPr>
+        <w:lastRenderedPageBreak/>
+        <w:t>阴虚多因血虚，“阴虚生内热”，表现为</w:t>
+      </w:r>
+      <w:r>
+        <w:rPr>
+          <w:rFonts w:hint="eastAsia"/>
+          <w:color w:val="FF0000"/>
+          <w:sz w:val="36"/>
+          <w:szCs w:val="36"/>
+        </w:rPr>
+        <w:t>五心烦热、口干咽燥，神烦气粗，尿黄便干等；体质虚衰、心悸气短、头晕眼花、精神状态差</w:t>
+      </w:r>
+      <w:r>
+        <w:rPr>
+          <w:rFonts w:hint="eastAsia"/>
+          <w:sz w:val="36"/>
+          <w:szCs w:val="36"/>
+        </w:rPr>
+        <w:t>；月经不调、面色无华、黑色素沉着，黄褐斑、蝴蝶斑滋生；更年期困扰；过早进入更年期；一般多见于女士、各种机能亢进性疾病如肺结核、长期低热等。</w:t>
+      </w:r>
+    </w:p>
+    <w:p>
+      <w:pPr>
+        <w:rPr>
+          <w:rFonts w:hint="eastAsia"/>
+          <w:sz w:val="36"/>
+          <w:szCs w:val="36"/>
+        </w:rPr>
+      </w:pPr>
+      <w:r>
+        <w:rPr>
+          <w:rFonts w:hint="eastAsia"/>
+          <w:sz w:val="36"/>
+          <w:szCs w:val="36"/>
+        </w:rPr>
+        <w:t>阴虚可见于多个脏器系统组织的病变，常见者有</w:t>
+      </w:r>
+      <w:r>
+        <w:rPr>
+          <w:rFonts w:hint="eastAsia"/>
+          <w:color w:val="FF0000"/>
+          <w:sz w:val="36"/>
+          <w:szCs w:val="36"/>
+        </w:rPr>
+        <w:t>肺阴虚证、心阴虚证、胃阴虚证、脾阴虚证、肝阴虚证、肾阴虚证</w:t>
+      </w:r>
+      <w:r>
+        <w:rPr>
+          <w:rFonts w:hint="eastAsia"/>
+          <w:sz w:val="36"/>
+          <w:szCs w:val="36"/>
+        </w:rPr>
+        <w:t>等。以阴虚证常见临床表现，同时并见各脏器的相应病变症状为表现，也是临证诊治疾病的辨证依据。</w:t>
+      </w:r>
+    </w:p>
+    <w:p>
+      <w:pPr>
+        <w:rPr>
+          <w:rFonts w:hint="eastAsia"/>
+          <w:sz w:val="36"/>
+          <w:szCs w:val="36"/>
+        </w:rPr>
+      </w:pPr>
+    </w:p>
+    <w:p>
+      <w:pPr>
+        <w:rPr>
+          <w:rFonts w:hint="eastAsia"/>
+          <w:sz w:val="36"/>
+          <w:szCs w:val="36"/>
+        </w:rPr>
+      </w:pPr>
+    </w:p>
+    <w:p>
+      <w:pPr>
+        <w:rPr>
+          <w:rFonts w:hint="eastAsia"/>
+          <w:b/>
+          <w:sz w:val="36"/>
+          <w:szCs w:val="36"/>
+        </w:rPr>
+      </w:pPr>
+      <w:r>
+        <w:rPr>
+          <w:rFonts w:hint="eastAsia"/>
+          <w:b/>
+          <w:sz w:val="36"/>
+          <w:szCs w:val="36"/>
+        </w:rPr>
+        <w:t>阳虚</w:t>
+      </w:r>
+    </w:p>
+    <w:p>
+      <w:pPr>
+        <w:rPr>
+          <w:rFonts w:hint="eastAsia"/>
+          <w:sz w:val="36"/>
+          <w:szCs w:val="36"/>
+        </w:rPr>
+      </w:pPr>
+      <w:r>
+        <w:rPr>
+          <w:rFonts w:hint="eastAsia"/>
+          <w:sz w:val="36"/>
+          <w:szCs w:val="36"/>
+        </w:rPr>
+        <w:t>阳虚，中医名词。指阳气虚衰的病理现象。阳气有温暖肢体、脏腑的作用，如果阳虚则机体功能减退，容易出现虚寒的征象。常见的有</w:t>
+      </w:r>
+      <w:r>
+        <w:rPr>
+          <w:rFonts w:hint="eastAsia"/>
+          <w:color w:val="FF0000"/>
+          <w:sz w:val="36"/>
+          <w:szCs w:val="36"/>
+        </w:rPr>
+        <w:t>胃阳虚、脾阳虚、肾阳</w:t>
+      </w:r>
+      <w:r>
+        <w:rPr>
+          <w:rFonts w:hint="eastAsia"/>
+          <w:sz w:val="36"/>
+          <w:szCs w:val="36"/>
+        </w:rPr>
+        <w:t>虚等。</w:t>
+      </w:r>
+      <w:proofErr w:type="gramStart"/>
+      <w:r>
+        <w:rPr>
+          <w:rFonts w:hint="eastAsia"/>
+          <w:sz w:val="36"/>
+          <w:szCs w:val="36"/>
+        </w:rPr>
+        <w:t>阳虚主</w:t>
+      </w:r>
+      <w:proofErr w:type="gramEnd"/>
+      <w:r>
+        <w:rPr>
+          <w:rFonts w:hint="eastAsia"/>
+          <w:sz w:val="36"/>
+          <w:szCs w:val="36"/>
+        </w:rPr>
+        <w:t>证为</w:t>
+      </w:r>
+      <w:r>
+        <w:rPr>
+          <w:rFonts w:hint="eastAsia"/>
+          <w:color w:val="FF0000"/>
+          <w:sz w:val="36"/>
+          <w:szCs w:val="36"/>
+        </w:rPr>
+        <w:t>畏寒肢冷、面色苍白、大便</w:t>
+      </w:r>
+      <w:proofErr w:type="gramStart"/>
+      <w:r>
+        <w:rPr>
+          <w:rFonts w:hint="eastAsia"/>
+          <w:color w:val="FF0000"/>
+          <w:sz w:val="36"/>
+          <w:szCs w:val="36"/>
+        </w:rPr>
+        <w:t>溏</w:t>
+      </w:r>
+      <w:proofErr w:type="gramEnd"/>
+      <w:r>
+        <w:rPr>
+          <w:rFonts w:hint="eastAsia"/>
+          <w:color w:val="FF0000"/>
+          <w:sz w:val="36"/>
+          <w:szCs w:val="36"/>
+        </w:rPr>
+        <w:t>薄、小便清长、脉沉微无力</w:t>
+      </w:r>
+      <w:r>
+        <w:rPr>
+          <w:rFonts w:hint="eastAsia"/>
+          <w:sz w:val="36"/>
+          <w:szCs w:val="36"/>
+        </w:rPr>
+        <w:t>等。</w:t>
+      </w:r>
+    </w:p>
+    <w:p>
+      <w:pPr>
+        <w:rPr>
+          <w:rFonts w:hint="eastAsia"/>
+          <w:sz w:val="36"/>
+          <w:szCs w:val="36"/>
+        </w:rPr>
+      </w:pPr>
+      <w:r>
+        <w:rPr>
+          <w:rFonts w:hint="eastAsia"/>
+          <w:sz w:val="36"/>
+          <w:szCs w:val="36"/>
+        </w:rPr>
+        <w:t>除阳虚的一般证候</w:t>
+      </w:r>
+      <w:r>
+        <w:rPr>
+          <w:rFonts w:hint="eastAsia"/>
+          <w:color w:val="FF0000"/>
+          <w:sz w:val="36"/>
+          <w:szCs w:val="36"/>
+        </w:rPr>
+        <w:t>畏寒怕冷，四肢不温；完谷不化；精神不振；舌淡而胖，或有齿</w:t>
+      </w:r>
       <w:bookmarkStart w:id="0" w:name="_GoBack"/>
       <w:bookmarkEnd w:id="0"/>
+      <w:r>
+        <w:rPr>
+          <w:rFonts w:hint="eastAsia"/>
+          <w:color w:val="FF0000"/>
+          <w:sz w:val="36"/>
+          <w:szCs w:val="36"/>
+        </w:rPr>
+        <w:t>痕；脉象沉细</w:t>
+      </w:r>
+      <w:r>
+        <w:rPr>
+          <w:rFonts w:hint="eastAsia"/>
+          <w:sz w:val="36"/>
+          <w:szCs w:val="36"/>
+        </w:rPr>
+        <w:t>外，特定脏器兼证可供辨别。</w:t>
+      </w:r>
+    </w:p>
+    <w:p>
+      <w:pPr>
+        <w:rPr>
+          <w:rFonts w:hint="eastAsia"/>
+          <w:sz w:val="36"/>
+          <w:szCs w:val="36"/>
+        </w:rPr>
+      </w:pPr>
+    </w:p>
+    <w:p>
+      <w:pPr>
+        <w:rPr>
+          <w:rFonts w:hint="eastAsia"/>
+          <w:sz w:val="36"/>
+          <w:szCs w:val="36"/>
+        </w:rPr>
+      </w:pPr>
+    </w:p>
+    <w:p>
+      <w:pPr>
+        <w:rPr>
+          <w:sz w:val="36"/>
+          <w:szCs w:val="36"/>
+        </w:rPr>
+      </w:pPr>
     </w:p>
     <w:p>
       <w:pPr>
@@ -722,55 +1959,55 @@
           <w:sz w:val="36"/>
           <w:szCs w:val="36"/>
         </w:rPr>
+        <w:t>三、助阳药</w:t>
+      </w:r>
+    </w:p>
+    <w:p>
+      <w:pPr>
+        <w:rPr>
+          <w:sz w:val="36"/>
+          <w:szCs w:val="36"/>
+        </w:rPr>
+      </w:pPr>
+      <w:r>
+        <w:rPr>
+          <w:rFonts w:hint="eastAsia"/>
+          <w:sz w:val="36"/>
+          <w:szCs w:val="36"/>
+        </w:rPr>
+        <w:t>杜仲</w:t>
+      </w:r>
+    </w:p>
+    <w:p>
+      <w:pPr>
+        <w:rPr>
+          <w:sz w:val="36"/>
+          <w:szCs w:val="36"/>
+        </w:rPr>
+      </w:pPr>
+      <w:r>
+        <w:rPr>
+          <w:rFonts w:hint="eastAsia"/>
+          <w:sz w:val="36"/>
+          <w:szCs w:val="36"/>
+        </w:rPr>
+        <w:t>巴戟天</w:t>
+      </w:r>
+    </w:p>
+    <w:p>
+      <w:pPr>
+        <w:rPr>
+          <w:sz w:val="36"/>
+          <w:szCs w:val="36"/>
+        </w:rPr>
+      </w:pPr>
+      <w:r>
+        <w:rPr>
+          <w:rFonts w:hint="eastAsia"/>
+          <w:sz w:val="36"/>
+          <w:szCs w:val="36"/>
+        </w:rPr>
         <w:lastRenderedPageBreak/>
-        <w:t>三、助阳药</w:t>
-      </w:r>
-    </w:p>
-    <w:p>
-      <w:pPr>
-        <w:rPr>
-          <w:sz w:val="36"/>
-          <w:szCs w:val="36"/>
-        </w:rPr>
-      </w:pPr>
-      <w:r>
-        <w:rPr>
-          <w:rFonts w:hint="eastAsia"/>
-          <w:sz w:val="36"/>
-          <w:szCs w:val="36"/>
-        </w:rPr>
-        <w:t>杜仲</w:t>
-      </w:r>
-    </w:p>
-    <w:p>
-      <w:pPr>
-        <w:rPr>
-          <w:sz w:val="36"/>
-          <w:szCs w:val="36"/>
-        </w:rPr>
-      </w:pPr>
-      <w:r>
-        <w:rPr>
-          <w:rFonts w:hint="eastAsia"/>
-          <w:sz w:val="36"/>
-          <w:szCs w:val="36"/>
-        </w:rPr>
-        <w:t>巴戟天</w:t>
-      </w:r>
-    </w:p>
-    <w:p>
-      <w:pPr>
-        <w:rPr>
-          <w:sz w:val="36"/>
-          <w:szCs w:val="36"/>
-        </w:rPr>
-      </w:pPr>
-      <w:r>
-        <w:rPr>
-          <w:rFonts w:hint="eastAsia"/>
-          <w:sz w:val="36"/>
-          <w:szCs w:val="36"/>
-        </w:rPr>
         <w:t>肉苁蓉</w:t>
       </w:r>
     </w:p>
